--- a/EIT/专业学位研究生学位论文开题报告表-施杰越.docx
+++ b/EIT/专业学位研究生学位论文开题报告表-施杰越.docx
@@ -1567,13 +1567,13 @@
           <w:p>
             <w:pPr>
               <w:rPr>
-                <w:rStyle w:val="9"/>
-                <w:sz w:val="24"/>
-              </w:rPr>
-            </w:pPr>
-            <w:r>
-              <w:rPr>
-                <w:rStyle w:val="9"/>
+                <w:rStyle w:val="10"/>
+                <w:sz w:val="24"/>
+              </w:rPr>
+            </w:pPr>
+            <w:r>
+              <w:rPr>
+                <w:rStyle w:val="10"/>
                 <w:rFonts w:hint="eastAsia"/>
                 <w:sz w:val="24"/>
               </w:rPr>
@@ -1581,7 +1581,7 @@
             </w:r>
             <w:r>
               <w:rPr>
-                <w:rStyle w:val="9"/>
+                <w:rStyle w:val="10"/>
                 <w:sz w:val="24"/>
               </w:rPr>
               <w:t xml:space="preserve"> 研究目标</w:t>
@@ -3065,6 +3065,15 @@
                 <w:rFonts w:hint="eastAsia"/>
                 <w:b/>
                 <w:sz w:val="24"/>
+                <w:lang w:val="en-US" w:eastAsia="zh-CN"/>
+              </w:rPr>
+              <w:t>.1</w:t>
+            </w:r>
+            <w:r>
+              <w:rPr>
+                <w:rFonts w:hint="eastAsia"/>
+                <w:b/>
+                <w:sz w:val="24"/>
               </w:rPr>
               <w:t>、预应力混凝土结构腐蚀防护国内外研究现状</w:t>
             </w:r>
@@ -3085,7 +3094,24 @@
                 <w:b/>
                 <w:sz w:val="24"/>
               </w:rPr>
-              <w:t>2.1、防腐涂层</w:t>
+              <w:t>2.1</w:t>
+            </w:r>
+            <w:r>
+              <w:rPr>
+                <w:rFonts w:hint="eastAsia"/>
+                <w:b/>
+                <w:sz w:val="24"/>
+                <w:lang w:val="en-US" w:eastAsia="zh-CN"/>
+              </w:rPr>
+              <w:t>.1</w:t>
+            </w:r>
+            <w:r>
+              <w:rPr>
+                <w:rFonts w:hint="eastAsia"/>
+                <w:b/>
+                <w:sz w:val="24"/>
+              </w:rPr>
+              <w:t>、防腐涂层</w:t>
             </w:r>
           </w:p>
           <w:p>
@@ -3169,6 +3195,12 @@
             <w:tr>
               <w:tblPrEx>
                 <w:tblLayout w:type="fixed"/>
+                <w:tblCellMar>
+                  <w:top w:w="0" w:type="dxa"/>
+                  <w:left w:w="108" w:type="dxa"/>
+                  <w:bottom w:w="0" w:type="dxa"/>
+                  <w:right w:w="108" w:type="dxa"/>
+                </w:tblCellMar>
               </w:tblPrEx>
               <w:trPr>
                 <w:jc w:val="center"/>
@@ -3521,7 +3553,24 @@
                 <w:b/>
                 <w:sz w:val="24"/>
               </w:rPr>
-              <w:t>2.2、无粘结保护</w:t>
+              <w:t>2.</w:t>
+            </w:r>
+            <w:r>
+              <w:rPr>
+                <w:rFonts w:hint="eastAsia"/>
+                <w:b/>
+                <w:sz w:val="24"/>
+                <w:lang w:val="en-US" w:eastAsia="zh-CN"/>
+              </w:rPr>
+              <w:t>1.</w:t>
+            </w:r>
+            <w:r>
+              <w:rPr>
+                <w:rFonts w:hint="eastAsia"/>
+                <w:b/>
+                <w:sz w:val="24"/>
+              </w:rPr>
+              <w:t>2、无粘结保护</w:t>
             </w:r>
           </w:p>
           <w:p>
@@ -3659,7 +3708,24 @@
                 <w:b/>
                 <w:sz w:val="24"/>
               </w:rPr>
-              <w:t>2.3、灌浆保护</w:t>
+              <w:t>2.</w:t>
+            </w:r>
+            <w:r>
+              <w:rPr>
+                <w:rFonts w:hint="eastAsia"/>
+                <w:b/>
+                <w:sz w:val="24"/>
+                <w:lang w:val="en-US" w:eastAsia="zh-CN"/>
+              </w:rPr>
+              <w:t>1.</w:t>
+            </w:r>
+            <w:r>
+              <w:rPr>
+                <w:rFonts w:hint="eastAsia"/>
+                <w:b/>
+                <w:sz w:val="24"/>
+              </w:rPr>
+              <w:t>3、灌浆保护</w:t>
             </w:r>
           </w:p>
           <w:p>
@@ -3965,7 +4031,24 @@
                 <w:b/>
                 <w:sz w:val="24"/>
               </w:rPr>
-              <w:t>2.4、阴极保护</w:t>
+              <w:t>2.</w:t>
+            </w:r>
+            <w:r>
+              <w:rPr>
+                <w:rFonts w:hint="eastAsia"/>
+                <w:b/>
+                <w:sz w:val="24"/>
+                <w:lang w:val="en-US" w:eastAsia="zh-CN"/>
+              </w:rPr>
+              <w:t>1.</w:t>
+            </w:r>
+            <w:r>
+              <w:rPr>
+                <w:rFonts w:hint="eastAsia"/>
+                <w:b/>
+                <w:sz w:val="24"/>
+              </w:rPr>
+              <w:t>4、阴极保护</w:t>
             </w:r>
           </w:p>
           <w:p>
@@ -4057,8 +4140,17 @@
                 <w:rFonts w:hint="eastAsia"/>
                 <w:b/>
                 <w:sz w:val="24"/>
-              </w:rPr>
-              <w:t>3、预应力混凝土结构腐蚀检测国内外研究现状</w:t>
+                <w:lang w:val="en-US" w:eastAsia="zh-CN"/>
+              </w:rPr>
+              <w:t>2.2</w:t>
+            </w:r>
+            <w:r>
+              <w:rPr>
+                <w:rFonts w:hint="eastAsia"/>
+                <w:b/>
+                <w:sz w:val="24"/>
+              </w:rPr>
+              <w:t>、预应力混凝土结构腐蚀检测国内外研究现状</w:t>
             </w:r>
           </w:p>
           <w:p>
@@ -4090,8 +4182,17 @@
                 <w:rFonts w:hint="eastAsia"/>
                 <w:b/>
                 <w:sz w:val="24"/>
-              </w:rPr>
-              <w:t>3.</w:t>
+                <w:lang w:val="en-US" w:eastAsia="zh-CN"/>
+              </w:rPr>
+              <w:t>2.2</w:t>
+            </w:r>
+            <w:r>
+              <w:rPr>
+                <w:rFonts w:hint="eastAsia"/>
+                <w:b/>
+                <w:sz w:val="24"/>
+              </w:rPr>
+              <w:t>.</w:t>
             </w:r>
             <w:r>
               <w:rPr>
@@ -4285,15 +4386,33 @@
                 <w:rFonts w:hint="eastAsia"/>
                 <w:b/>
                 <w:sz w:val="24"/>
-              </w:rPr>
-              <w:t>3.</w:t>
-            </w:r>
-            <w:r>
-              <w:rPr>
-                <w:b/>
-                <w:sz w:val="24"/>
+                <w:lang w:val="en-US" w:eastAsia="zh-CN"/>
               </w:rPr>
               <w:t>2</w:t>
+            </w:r>
+            <w:r>
+              <w:rPr>
+                <w:rFonts w:hint="eastAsia"/>
+                <w:b/>
+                <w:sz w:val="24"/>
+              </w:rPr>
+              <w:t>.</w:t>
+            </w:r>
+            <w:r>
+              <w:rPr>
+                <w:b/>
+                <w:sz w:val="24"/>
+              </w:rPr>
+              <w:t>2</w:t>
+            </w:r>
+            <w:r>
+              <w:rPr>
+                <w:rFonts w:hint="eastAsia"/>
+                <w:b/>
+                <w:sz w:val="24"/>
+                <w:lang w:val="en-US" w:eastAsia="zh-CN"/>
+              </w:rPr>
+              <w:t>.2</w:t>
             </w:r>
             <w:r>
               <w:rPr>
@@ -4401,8 +4520,17 @@
                 <w:rFonts w:hint="eastAsia"/>
                 <w:b/>
                 <w:sz w:val="24"/>
-              </w:rPr>
-              <w:t>3.</w:t>
+                <w:lang w:val="en-US" w:eastAsia="zh-CN"/>
+              </w:rPr>
+              <w:t>2.2</w:t>
+            </w:r>
+            <w:r>
+              <w:rPr>
+                <w:rFonts w:hint="eastAsia"/>
+                <w:b/>
+                <w:sz w:val="24"/>
+              </w:rPr>
+              <w:t>.</w:t>
             </w:r>
             <w:r>
               <w:rPr>
@@ -4538,8 +4666,17 @@
                 <w:rFonts w:hint="eastAsia"/>
                 <w:b/>
                 <w:sz w:val="24"/>
-              </w:rPr>
-              <w:t>3.</w:t>
+                <w:lang w:val="en-US" w:eastAsia="zh-CN"/>
+              </w:rPr>
+              <w:t>2.2</w:t>
+            </w:r>
+            <w:r>
+              <w:rPr>
+                <w:rFonts w:hint="eastAsia"/>
+                <w:b/>
+                <w:sz w:val="24"/>
+              </w:rPr>
+              <w:t>.</w:t>
             </w:r>
             <w:r>
               <w:rPr>
@@ -4654,7 +4791,24 @@
                 <w:b/>
                 <w:sz w:val="24"/>
               </w:rPr>
-              <w:t>.1、国内电隔离防护技术研究现状</w:t>
+              <w:t>.</w:t>
+            </w:r>
+            <w:r>
+              <w:rPr>
+                <w:rFonts w:hint="eastAsia"/>
+                <w:b/>
+                <w:sz w:val="24"/>
+                <w:lang w:val="en-US" w:eastAsia="zh-CN"/>
+              </w:rPr>
+              <w:t>3</w:t>
+            </w:r>
+            <w:r>
+              <w:rPr>
+                <w:rFonts w:hint="eastAsia"/>
+                <w:b/>
+                <w:sz w:val="24"/>
+              </w:rPr>
+              <w:t>、国内电隔离防护技术研究现状</w:t>
             </w:r>
           </w:p>
           <w:p>
@@ -4835,8 +4989,17 @@
                 <w:rFonts w:hint="eastAsia"/>
                 <w:b/>
                 <w:sz w:val="24"/>
-              </w:rPr>
-              <w:t>4.1、国外电隔离防护技术研究现状</w:t>
+                <w:lang w:val="en-US" w:eastAsia="zh-CN"/>
+              </w:rPr>
+              <w:t>2.4</w:t>
+            </w:r>
+            <w:r>
+              <w:rPr>
+                <w:rFonts w:hint="eastAsia"/>
+                <w:b/>
+                <w:sz w:val="24"/>
+              </w:rPr>
+              <w:t>、国外电隔离防护技术研究现状</w:t>
             </w:r>
           </w:p>
           <w:p>
@@ -5261,327 +5424,485 @@
           </w:p>
           <w:p>
             <w:pPr>
+              <w:ind w:firstLine="480" w:firstLineChars="200"/>
+              <w:jc w:val="left"/>
+              <w:rPr>
+                <w:rFonts w:hint="eastAsia"/>
+                <w:sz w:val="24"/>
+              </w:rPr>
+            </w:pPr>
+            <w:r>
+              <w:rPr>
+                <w:rFonts w:hint="eastAsia"/>
+                <w:sz w:val="24"/>
+              </w:rPr>
+              <w:t>《Swiss Guideline（2001）》规定了动态电阻临界检测值R=500kΩm，损失因子D&lt;0.1，1米长的部分波纹管电容值C的测量值在2.34±0.04nF/m，不考虑孔洞的存在。《Swiss Guideline（2007）》重新作出调整，定义了电隔离后张预应力结构中三个限制值：监测、疲劳和夹杂电流的电阻值，电阻R＞20Ω，则说明预应力筋与混凝土中钢筋不接触，不存在微动疲劳；R=50kΩm，建议作为临界值进行长期监测；当结构中存在杂散电流，则监测的电阻值R不应该小于150kΩm。</w:t>
+            </w:r>
+          </w:p>
+          <w:p>
+            <w:pPr>
+              <w:ind w:firstLine="480" w:firstLineChars="200"/>
+              <w:jc w:val="left"/>
+            </w:pPr>
+            <w:r>
+              <w:rPr>
+                <w:rFonts w:hint="eastAsia"/>
+                <w:sz w:val="24"/>
+              </w:rPr>
+              <w:t>M.DellaVedova</w:t>
+            </w:r>
+            <w:r>
+              <w:rPr>
+                <w:rFonts w:hint="eastAsia"/>
+                <w:vertAlign w:val="superscript"/>
+              </w:rPr>
+              <w:fldChar w:fldCharType="begin"/>
+            </w:r>
+            <w:r>
+              <w:rPr>
+                <w:rFonts w:hint="eastAsia"/>
+                <w:vertAlign w:val="superscript"/>
+              </w:rPr>
+              <w:instrText xml:space="preserve"> REF _ENREF_20 \r \h </w:instrText>
+            </w:r>
+            <w:r>
+              <w:rPr>
+                <w:rFonts w:hint="eastAsia"/>
+                <w:vertAlign w:val="superscript"/>
+              </w:rPr>
+              <w:fldChar w:fldCharType="separate"/>
+            </w:r>
+            <w:r>
+              <w:rPr>
+                <w:rFonts w:hint="eastAsia"/>
+                <w:vertAlign w:val="superscript"/>
+              </w:rPr>
+              <w:t>[21]</w:t>
+            </w:r>
+            <w:r>
+              <w:rPr>
+                <w:rFonts w:hint="eastAsia"/>
+              </w:rPr>
+              <w:fldChar w:fldCharType="end"/>
+            </w:r>
+            <w:r>
+              <w:rPr>
+                <w:rFonts w:hint="eastAsia"/>
+                <w:sz w:val="24"/>
+              </w:rPr>
+              <w:t>等人通过在锚具内建立一个封装的结构，建立一个初期保护系统，构建电绝缘预应力锚固体系，防止含有氯离子的水的侵蚀。在瑞士和意大利高速铁路中将电绝缘预应力锚固体系做出了有益的尝试应用，通过监测，取得了较好的成果。</w:t>
+            </w:r>
+          </w:p>
+          <w:p>
+            <w:pPr>
+              <w:ind w:firstLine="480" w:firstLineChars="200"/>
+              <w:jc w:val="left"/>
+              <w:rPr>
+                <w:rFonts w:hint="eastAsia"/>
+              </w:rPr>
+            </w:pPr>
+            <w:r>
+              <w:rPr>
+                <w:rFonts w:hint="eastAsia"/>
+                <w:sz w:val="24"/>
+              </w:rPr>
+              <w:t>B.Elsener针对《fibBulletin33》中PL3（电绝缘锚固体系）体系进行研究表明：电隔后张预应力体系对混凝土的质量控制是一种有效的方法</w:t>
+            </w:r>
+            <w:r>
+              <w:fldChar w:fldCharType="begin"/>
+            </w:r>
+            <w:r>
+              <w:instrText xml:space="preserve"> ADDIN EN.CITE &lt;EndNote&gt;&lt;Cite&gt;&lt;Author&gt;Elsener&lt;/Author&gt;&lt;Year&gt;2008&lt;/Year&gt;&lt;RecNum&gt;305&lt;/RecNum&gt;&lt;DisplayText&gt;&lt;style face="superscript"&gt;[37]&lt;/style&gt;&lt;/DisplayText&gt;&lt;record&gt;&lt;rec-number&gt;305&lt;/rec-number&gt;&lt;foreign-keys&gt;&lt;key app="EN" db-id="xdfe0wef8dwvxkezwxnparp1p5a0wtfwexte" timestamp="1639878913"&gt;305&lt;/key&gt;&lt;/foreign-keys&gt;&lt;ref-type name="Journal Article"&gt;17&lt;/ref-type&gt;&lt;contributors&gt;&lt;authors&gt;&lt;author&gt;Elsener, Bernhard&lt;/author&gt;&lt;/authors&gt;&lt;/contributors&gt;&lt;titles&gt;&lt;title&gt;Monitoring of electrically isolated post-tensioning tendons&lt;/title&gt;&lt;secondary-title&gt;Tailor made&lt;/secondary-title&gt;&lt;/titles&gt;&lt;periodical&gt;&lt;full-title&gt;Tailor made&lt;/full-title&gt;&lt;/periodical&gt;&lt;dates&gt;&lt;year&gt;2008&lt;/year&gt;&lt;/dates&gt;&lt;urls&gt;&lt;/urls&gt;&lt;/record&gt;&lt;/Cite&gt;&lt;/EndNote&gt;</w:instrText>
+            </w:r>
+            <w:r>
+              <w:fldChar w:fldCharType="separate"/>
+            </w:r>
+            <w:r>
+              <w:rPr>
+                <w:vertAlign w:val="superscript"/>
+              </w:rPr>
+              <w:t>[37]</w:t>
+            </w:r>
+            <w:r>
+              <w:fldChar w:fldCharType="end"/>
+            </w:r>
+            <w:r>
+              <w:rPr>
+                <w:rFonts w:hint="eastAsia"/>
+              </w:rPr>
+              <w:t>。</w:t>
+            </w:r>
+          </w:p>
+          <w:p>
+            <w:pPr>
+              <w:ind w:firstLine="480" w:firstLineChars="200"/>
+              <w:jc w:val="left"/>
+              <w:rPr>
+                <w:rFonts w:hint="eastAsia"/>
+                <w:sz w:val="24"/>
+                <w:lang w:eastAsia="zh-CN"/>
+              </w:rPr>
+            </w:pPr>
+            <w:r>
+              <w:rPr>
+                <w:rFonts w:hint="eastAsia"/>
+                <w:sz w:val="24"/>
+              </w:rPr>
+              <w:t>美国联邦公路管理局近年来意识到电隔离体系能够对后张预应力筋的腐蚀防护有重要的意义，对欧洲电隔离防护技术的应用进行实地走访和调查，整合成该报告</w:t>
+            </w:r>
+            <w:r>
+              <w:rPr>
+                <w:rFonts w:hint="eastAsia"/>
+                <w:sz w:val="24"/>
+                <w:lang w:eastAsia="zh-CN"/>
+              </w:rPr>
+              <w:t>。</w:t>
+            </w:r>
+          </w:p>
+          <w:p>
+            <w:pPr>
+              <w:ind w:firstLine="480" w:firstLineChars="200"/>
+              <w:jc w:val="left"/>
+              <w:rPr>
+                <w:rFonts w:hint="eastAsia"/>
+                <w:sz w:val="24"/>
+                <w:lang w:eastAsia="zh-CN"/>
+              </w:rPr>
+            </w:pPr>
+            <w:r>
+              <w:rPr>
+                <w:rFonts w:hint="eastAsia"/>
+                <w:sz w:val="24"/>
+                <w:lang w:eastAsia="zh-CN"/>
+              </w:rPr>
+              <w:t>文献介绍了美国首次将电隔离防护技术应用于宾夕法尼亚州的colpaly大桥，并对大桥的电隔离体系实施和性能进行了研究。</w:t>
+            </w:r>
+          </w:p>
+          <w:p>
+            <w:pPr>
+              <w:ind w:firstLine="482" w:firstLineChars="200"/>
+              <w:rPr>
+                <w:b/>
+                <w:sz w:val="24"/>
+              </w:rPr>
+            </w:pPr>
+          </w:p>
+          <w:p>
+            <w:pPr>
+              <w:rPr>
+                <w:b/>
+                <w:sz w:val="24"/>
+              </w:rPr>
+            </w:pPr>
+            <w:r>
+              <w:rPr>
+                <w:rFonts w:hint="eastAsia"/>
+                <w:b/>
+                <w:sz w:val="24"/>
+              </w:rPr>
+              <w:t>3</w:t>
+            </w:r>
+            <w:r>
+              <w:rPr>
+                <w:b/>
+                <w:sz w:val="24"/>
+              </w:rPr>
+              <w:t>. 实际应用意义和价值</w:t>
+            </w:r>
+          </w:p>
+          <w:p>
+            <w:pPr>
+              <w:ind w:firstLine="480" w:firstLineChars="200"/>
+              <w:rPr>
+                <w:sz w:val="24"/>
+              </w:rPr>
+            </w:pPr>
+            <w:r>
+              <w:rPr>
+                <w:rFonts w:hint="eastAsia"/>
+                <w:sz w:val="24"/>
+              </w:rPr>
+              <w:t>随着人类活动空间不断拓展，需要在恶劣环境中服役的工程结构日益增多。各国已建、在建和将建的跨海大桥、海底隧道、海港码头以及沿海地区、除冰盐地区兴建的高速铁路、高速公路、桥梁、工业建筑等重大工程都广泛采用预应力混凝土结构，这些工程结构面临恶劣侵蚀环境的同时也需要具有更高的耐腐蚀性能和防护水平，因此开展新型电隔离预应力锚固体系性能的研究，提升结构的耐久性水平并对其健康状况进行长期监测，对确保重大土木工程结构全寿命使用安全，推动混凝土结构理论与技术应用，实现经济社会绿色、可持续发展具有重要意义。</w:t>
+            </w:r>
+          </w:p>
+          <w:p>
+            <w:pPr>
+              <w:rPr>
+                <w:b/>
+                <w:sz w:val="24"/>
+              </w:rPr>
+            </w:pPr>
+            <w:r>
+              <w:rPr>
+                <w:rFonts w:hint="eastAsia"/>
+                <w:b/>
+                <w:sz w:val="24"/>
+              </w:rPr>
+              <w:t>4</w:t>
+            </w:r>
+            <w:r>
+              <w:rPr>
+                <w:b/>
+                <w:sz w:val="24"/>
+              </w:rPr>
+              <w:t>. 参考文献</w:t>
+            </w:r>
+          </w:p>
+          <w:p>
+            <w:pPr>
+              <w:rPr>
+                <w:sz w:val="24"/>
+              </w:rPr>
+            </w:pPr>
+          </w:p>
+          <w:p>
+            <w:pPr>
+              <w:rPr>
+                <w:b/>
+                <w:sz w:val="24"/>
+              </w:rPr>
+            </w:pPr>
+            <w:r>
+              <w:rPr>
+                <w:rFonts w:hint="eastAsia"/>
+                <w:b/>
+                <w:sz w:val="24"/>
+              </w:rPr>
+              <w:t>5</w:t>
+            </w:r>
+            <w:r>
+              <w:rPr>
+                <w:b/>
+                <w:sz w:val="24"/>
+              </w:rPr>
+              <w:t>. 已有研究成果</w:t>
+            </w:r>
+          </w:p>
+          <w:p>
+            <w:pPr>
+              <w:rPr>
+                <w:rFonts w:hint="eastAsia"/>
+                <w:b/>
+                <w:sz w:val="24"/>
+                <w:lang w:val="en-US" w:eastAsia="zh-CN"/>
+              </w:rPr>
+            </w:pPr>
+            <w:r>
+              <w:rPr>
+                <w:rFonts w:hint="eastAsia"/>
+                <w:b/>
+                <w:sz w:val="24"/>
+                <w:lang w:val="en-US" w:eastAsia="zh-CN"/>
+              </w:rPr>
+              <w:t>[1].完成预应力混凝土结构腐蚀机理的分析</w:t>
+            </w:r>
+          </w:p>
+          <w:p>
+            <w:pPr>
+              <w:ind w:firstLine="480" w:firstLineChars="200"/>
+              <w:rPr>
+                <w:rFonts w:hint="default"/>
+                <w:sz w:val="24"/>
+                <w:lang w:val="en-US" w:eastAsia="zh-CN"/>
+              </w:rPr>
+            </w:pPr>
+            <w:r>
+              <w:rPr>
+                <w:rFonts w:hint="eastAsia"/>
+                <w:sz w:val="24"/>
+                <w:lang w:val="en-US" w:eastAsia="zh-CN"/>
+              </w:rPr>
+              <w:t>针对预应力混凝土结构腐蚀的问题，查阅国内外相关文献，调研其腐蚀机理，首先提取出影响预应力混凝土结构腐蚀的因素包括：氯盐环境下的侵蚀氯离子、腐蚀物质硫酸盐以及杂散电流的侵蚀，分析腐蚀的原因为侵蚀物质破坏了预应力内部金属结构的钝化保护膜，具体的腐蚀过程为阳极金属发生氧化反应被腐蚀，阴极金属发生还原反应不被腐蚀或者腐蚀减缓。</w:t>
+            </w:r>
+          </w:p>
+          <w:p>
+            <w:pPr>
+              <w:rPr>
+                <w:rFonts w:hint="eastAsia" w:eastAsia="宋体"/>
+                <w:b/>
+                <w:sz w:val="24"/>
+                <w:lang w:eastAsia="zh-CN"/>
+              </w:rPr>
+            </w:pPr>
+            <w:r>
+              <w:rPr>
+                <w:b/>
+                <w:sz w:val="24"/>
+              </w:rPr>
+              <w:t>[</w:t>
+            </w:r>
+            <w:r>
+              <w:rPr>
+                <w:rFonts w:hint="eastAsia"/>
+                <w:b/>
+                <w:sz w:val="24"/>
+                <w:lang w:val="en-US" w:eastAsia="zh-CN"/>
+              </w:rPr>
+              <w:t>2</w:t>
+            </w:r>
+            <w:r>
+              <w:rPr>
+                <w:b/>
+                <w:sz w:val="24"/>
+              </w:rPr>
+              <w:t>].</w:t>
+            </w:r>
+            <w:r>
+              <w:rPr>
+                <w:rFonts w:hint="eastAsia"/>
+                <w:b/>
+                <w:sz w:val="24"/>
+              </w:rPr>
+              <w:t>完成新型电隔离体系</w:t>
+            </w:r>
+            <w:r>
+              <w:rPr>
+                <w:rFonts w:hint="eastAsia"/>
+                <w:b/>
+                <w:sz w:val="24"/>
+                <w:lang w:eastAsia="zh-CN"/>
+              </w:rPr>
+              <w:t>结构的三维设计</w:t>
+            </w:r>
+          </w:p>
+          <w:p>
+            <w:pPr>
+              <w:ind w:firstLine="480" w:firstLineChars="200"/>
+              <w:rPr>
+                <w:rFonts w:hint="eastAsia" w:eastAsia="宋体"/>
+                <w:sz w:val="24"/>
+                <w:lang w:val="en-US" w:eastAsia="zh-CN"/>
+              </w:rPr>
+            </w:pPr>
+            <w:r>
+              <w:rPr>
+                <w:rFonts w:hint="eastAsia"/>
+                <w:sz w:val="24"/>
+              </w:rPr>
+              <w:t>结合国外现有电隔离防护体系以及OVM公司现有预应力常规锚固体系，</w:t>
+            </w:r>
+            <w:r>
+              <w:rPr>
+                <w:rFonts w:hint="eastAsia"/>
+                <w:sz w:val="24"/>
+                <w:lang w:eastAsia="zh-CN"/>
+              </w:rPr>
+              <w:t>完成了新型电隔离预应力锚固体系的设计方案</w:t>
+            </w:r>
+            <w:r>
+              <w:rPr>
+                <w:rFonts w:hint="eastAsia"/>
+                <w:sz w:val="24"/>
+              </w:rPr>
+              <w:t>，如图所示</w:t>
+            </w:r>
+            <w:r>
+              <w:rPr>
+                <w:rFonts w:hint="eastAsia"/>
+                <w:sz w:val="24"/>
+                <w:lang w:eastAsia="zh-CN"/>
+              </w:rPr>
+              <w:t>：</w:t>
+            </w:r>
+          </w:p>
+          <w:p>
+            <w:pPr>
+              <w:jc w:val="center"/>
+            </w:pPr>
+            <w:r>
+              <w:drawing>
+                <wp:inline distT="0" distB="0" distL="114300" distR="114300">
+                  <wp:extent cx="5831840" cy="2806700"/>
+                  <wp:effectExtent l="0" t="0" r="16510" b="12700"/>
+                  <wp:docPr id="92" name="图片 4"/>
+                  <wp:cNvGraphicFramePr>
+                    <a:graphicFrameLocks xmlns:a="http://schemas.openxmlformats.org/drawingml/2006/main" noChangeAspect="1"/>
+                  </wp:cNvGraphicFramePr>
+                  <a:graphic xmlns:a="http://schemas.openxmlformats.org/drawingml/2006/main">
+                    <a:graphicData uri="http://schemas.openxmlformats.org/drawingml/2006/picture">
+                      <pic:pic xmlns:pic="http://schemas.openxmlformats.org/drawingml/2006/picture">
+                        <pic:nvPicPr>
+                          <pic:cNvPr id="92" name="图片 4"/>
+                          <pic:cNvPicPr>
+                            <a:picLocks noChangeAspect="1"/>
+                          </pic:cNvPicPr>
+                        </pic:nvPicPr>
+                        <pic:blipFill>
+                          <a:blip r:embed="rId16"/>
+                          <a:stretch>
+                            <a:fillRect/>
+                          </a:stretch>
+                        </pic:blipFill>
+                        <pic:spPr>
+                          <a:xfrm>
+                            <a:off x="0" y="0"/>
+                            <a:ext cx="5831840" cy="2806700"/>
+                          </a:xfrm>
+                          <a:prstGeom prst="rect">
+                            <a:avLst/>
+                          </a:prstGeom>
+                        </pic:spPr>
+                      </pic:pic>
+                    </a:graphicData>
+                  </a:graphic>
+                </wp:inline>
+              </w:drawing>
+            </w:r>
+          </w:p>
+          <w:p>
+            <w:pPr>
+              <w:keepNext w:val="0"/>
+              <w:keepLines w:val="0"/>
+              <w:pageBreakBefore w:val="0"/>
+              <w:widowControl w:val="0"/>
+              <w:kinsoku/>
+              <w:wordWrap/>
+              <w:overflowPunct/>
+              <w:topLinePunct w:val="0"/>
+              <w:autoSpaceDE/>
+              <w:autoSpaceDN/>
+              <w:bidi w:val="0"/>
+              <w:adjustRightInd/>
+              <w:snapToGrid/>
               <w:ind w:firstLine="420" w:firstLineChars="200"/>
               <w:jc w:val="left"/>
-            </w:pPr>
-            <w:r>
-              <w:rPr>
-                <w:rFonts w:hint="eastAsia"/>
-              </w:rPr>
-              <w:t>《Swiss Guideline（2001）》规定了动态电阻临界检测值R=500kΩm，损失因子D&lt;0.1，1米长的部分波纹管电容值C的测量值在2.34±0.04nF/m，不考虑孔洞的存在。《Swiss Guideline（2007）》重新作出调整，定义了电隔离后张预应力结构中三个限制值：监测、疲劳和夹杂电流的电阻值，电阻R＞20Ω，则说明预应力筋与混凝土中钢筋不接触，不存在微动疲劳；R=50kΩm，建议作为临界值进行长期监测；当结构中存在杂散电流，则监测的电阻值R不应该小于150kΩm。</w:t>
-            </w:r>
-          </w:p>
-          <w:p>
-            <w:pPr>
+              <w:textAlignment w:val="auto"/>
+              <w:rPr>
+                <w:rFonts w:hint="eastAsia"/>
+                <w:lang w:eastAsia="zh-CN"/>
+              </w:rPr>
+            </w:pPr>
+          </w:p>
+          <w:p>
+            <w:pPr>
+              <w:keepNext w:val="0"/>
+              <w:keepLines w:val="0"/>
+              <w:pageBreakBefore w:val="0"/>
+              <w:widowControl w:val="0"/>
+              <w:kinsoku/>
+              <w:wordWrap/>
+              <w:overflowPunct/>
+              <w:topLinePunct w:val="0"/>
+              <w:autoSpaceDE/>
+              <w:autoSpaceDN/>
+              <w:bidi w:val="0"/>
+              <w:adjustRightInd/>
+              <w:snapToGrid/>
               <w:ind w:firstLine="420" w:firstLineChars="200"/>
               <w:jc w:val="left"/>
-            </w:pPr>
-            <w:r>
-              <w:rPr>
-                <w:rFonts w:hint="eastAsia"/>
-              </w:rPr>
-              <w:t>M.DellaVedova</w:t>
-            </w:r>
-            <w:r>
-              <w:rPr>
-                <w:rFonts w:hint="eastAsia"/>
-                <w:vertAlign w:val="superscript"/>
-              </w:rPr>
-              <w:fldChar w:fldCharType="begin"/>
-            </w:r>
-            <w:r>
-              <w:rPr>
-                <w:rFonts w:hint="eastAsia"/>
-                <w:vertAlign w:val="superscript"/>
-              </w:rPr>
-              <w:instrText xml:space="preserve"> REF _ENREF_20 \r \h </w:instrText>
-            </w:r>
-            <w:r>
-              <w:rPr>
-                <w:rFonts w:hint="eastAsia"/>
-                <w:vertAlign w:val="superscript"/>
-              </w:rPr>
-              <w:fldChar w:fldCharType="separate"/>
-            </w:r>
-            <w:r>
-              <w:rPr>
-                <w:rFonts w:hint="eastAsia"/>
-                <w:vertAlign w:val="superscript"/>
-              </w:rPr>
-              <w:t>[21]</w:t>
-            </w:r>
-            <w:r>
-              <w:rPr>
-                <w:rFonts w:hint="eastAsia"/>
-              </w:rPr>
-              <w:fldChar w:fldCharType="end"/>
-            </w:r>
-            <w:r>
-              <w:rPr>
-                <w:rFonts w:hint="eastAsia"/>
-              </w:rPr>
-              <w:t>等人通过在锚具内建立一个封装的结构，建立一个初期保护系统，构建电绝缘预应力锚固体系，防止含有氯离子的水的侵蚀。在瑞士和意大利高速铁路中将电绝缘预应力锚固体系做出了有益的尝试应用，通过监测，取得了较好的成果。</w:t>
-            </w:r>
-          </w:p>
-          <w:p>
-            <w:pPr>
-              <w:ind w:firstLine="420" w:firstLineChars="200"/>
-              <w:jc w:val="left"/>
-            </w:pPr>
-            <w:r>
-              <w:rPr>
-                <w:rFonts w:hint="eastAsia"/>
-              </w:rPr>
-              <w:t>B.Elsener针对《fibBulletin33》中PL3（电绝缘锚固体系）体系进行研究表明：电隔后张预应力体系对混凝土的质量控制是一种有效的方法</w:t>
-            </w:r>
-            <w:r>
-              <w:fldChar w:fldCharType="begin"/>
-            </w:r>
-            <w:r>
-              <w:instrText xml:space="preserve"> ADDIN EN.CITE &lt;EndNote&gt;&lt;Cite&gt;&lt;Author&gt;Elsener&lt;/Author&gt;&lt;Year&gt;2008&lt;/Year&gt;&lt;RecNum&gt;305&lt;/RecNum&gt;&lt;DisplayText&gt;&lt;style face="superscript"&gt;[37]&lt;/style&gt;&lt;/DisplayText&gt;&lt;record&gt;&lt;rec-number&gt;305&lt;/rec-number&gt;&lt;foreign-keys&gt;&lt;key app="EN" db-id="xdfe0wef8dwvxkezwxnparp1p5a0wtfwexte" timestamp="1639878913"&gt;305&lt;/key&gt;&lt;/foreign-keys&gt;&lt;ref-type name="Journal Article"&gt;17&lt;/ref-type&gt;&lt;contributors&gt;&lt;authors&gt;&lt;author&gt;Elsener, Bernhard&lt;/author&gt;&lt;/authors&gt;&lt;/contributors&gt;&lt;titles&gt;&lt;title&gt;Monitoring of electrically isolated post-tensioning tendons&lt;/title&gt;&lt;secondary-title&gt;Tailor made&lt;/secondary-title&gt;&lt;/titles&gt;&lt;periodical&gt;&lt;full-title&gt;Tailor made&lt;/full-title&gt;&lt;/periodical&gt;&lt;dates&gt;&lt;year&gt;2008&lt;/year&gt;&lt;/dates&gt;&lt;urls&gt;&lt;/urls&gt;&lt;/record&gt;&lt;/Cite&gt;&lt;/EndNote&gt;</w:instrText>
-            </w:r>
-            <w:r>
-              <w:fldChar w:fldCharType="separate"/>
-            </w:r>
-            <w:r>
-              <w:rPr>
-                <w:vertAlign w:val="superscript"/>
-              </w:rPr>
-              <w:t>[37]</w:t>
-            </w:r>
-            <w:r>
-              <w:fldChar w:fldCharType="end"/>
-            </w:r>
-            <w:r>
-              <w:rPr>
-                <w:rFonts w:hint="eastAsia"/>
-              </w:rPr>
-              <w:t>。</w:t>
-            </w:r>
-          </w:p>
-          <w:p>
-            <w:pPr>
-              <w:ind w:firstLine="482" w:firstLineChars="200"/>
-              <w:rPr>
-                <w:b/>
-                <w:sz w:val="24"/>
-              </w:rPr>
-            </w:pPr>
-          </w:p>
-          <w:p>
-            <w:pPr>
-              <w:rPr>
-                <w:b/>
-                <w:sz w:val="24"/>
-              </w:rPr>
-            </w:pPr>
-            <w:r>
-              <w:rPr>
-                <w:rFonts w:hint="eastAsia"/>
-                <w:b/>
-                <w:sz w:val="24"/>
-              </w:rPr>
-              <w:t>3</w:t>
-            </w:r>
-            <w:r>
-              <w:rPr>
-                <w:b/>
-                <w:sz w:val="24"/>
-              </w:rPr>
-              <w:t>. 实际应用意义和价值</w:t>
-            </w:r>
-          </w:p>
-          <w:p>
-            <w:pPr>
-              <w:ind w:firstLine="480" w:firstLineChars="200"/>
-              <w:rPr>
-                <w:sz w:val="24"/>
-              </w:rPr>
-            </w:pPr>
-            <w:r>
-              <w:rPr>
-                <w:rFonts w:hint="eastAsia"/>
-                <w:sz w:val="24"/>
-              </w:rPr>
-              <w:t>随着人类活动空间不断拓展，需要在恶劣环境中服役的工程结构日益增多。各国已建、在建和将建的跨海大桥、海底隧道、海港码头以及沿海地区、除冰盐地区兴建的高速铁路、高速公路、桥梁、工业建筑等重大工程都广泛采用预应力混凝土结构，这些工程结构面临恶劣侵蚀环境的同时也需要具有更高的耐腐蚀性能和防护水平，因此开展新型电隔离预应力锚固体系性能的研究，提升结构的耐久性水平并对其健康状况进行长期监测，对确保重大土木工程结构全寿命使用安全，推动混凝土结构理论与技术应用，实现经济社会绿色、可持续发展具有重要意义。</w:t>
-            </w:r>
-          </w:p>
-          <w:p>
-            <w:pPr>
-              <w:rPr>
-                <w:b/>
-                <w:sz w:val="24"/>
-              </w:rPr>
-            </w:pPr>
-            <w:r>
-              <w:rPr>
-                <w:rFonts w:hint="eastAsia"/>
-                <w:b/>
-                <w:sz w:val="24"/>
-              </w:rPr>
-              <w:t>4</w:t>
-            </w:r>
-            <w:r>
-              <w:rPr>
-                <w:b/>
-                <w:sz w:val="24"/>
-              </w:rPr>
-              <w:t>. 参考文献</w:t>
-            </w:r>
-          </w:p>
-          <w:p>
-            <w:pPr>
-              <w:rPr>
-                <w:sz w:val="24"/>
-              </w:rPr>
-            </w:pPr>
-          </w:p>
-          <w:p>
-            <w:pPr>
-              <w:rPr>
-                <w:b/>
-                <w:sz w:val="24"/>
-              </w:rPr>
-            </w:pPr>
-            <w:r>
-              <w:rPr>
-                <w:rFonts w:hint="eastAsia"/>
-                <w:b/>
-                <w:sz w:val="24"/>
-              </w:rPr>
-              <w:t>5</w:t>
-            </w:r>
-            <w:r>
-              <w:rPr>
-                <w:b/>
-                <w:sz w:val="24"/>
-              </w:rPr>
-              <w:t>. 已有研究成果</w:t>
-            </w:r>
-          </w:p>
-          <w:p>
-            <w:pPr>
-              <w:rPr>
-                <w:b/>
-                <w:sz w:val="24"/>
-              </w:rPr>
-            </w:pPr>
-            <w:r>
-              <w:rPr>
-                <w:b/>
-                <w:sz w:val="24"/>
-              </w:rPr>
-              <w:t>[</w:t>
-            </w:r>
-            <w:r>
-              <w:rPr>
-                <w:rFonts w:hint="eastAsia"/>
-                <w:b/>
-                <w:sz w:val="24"/>
-              </w:rPr>
-              <w:t>1</w:t>
-            </w:r>
-            <w:r>
-              <w:rPr>
-                <w:b/>
-                <w:sz w:val="24"/>
-              </w:rPr>
-              <w:t>].</w:t>
-            </w:r>
-            <w:r>
-              <w:rPr>
-                <w:rFonts w:hint="eastAsia"/>
-                <w:b/>
-                <w:sz w:val="24"/>
-              </w:rPr>
-              <w:t>完成新型电隔离体系的三维模型</w:t>
-            </w:r>
-          </w:p>
-          <w:p>
-            <w:pPr>
-              <w:ind w:firstLine="480" w:firstLineChars="200"/>
-              <w:rPr>
-                <w:rFonts w:hint="eastAsia"/>
-                <w:sz w:val="24"/>
-              </w:rPr>
-            </w:pPr>
-            <w:r>
-              <w:rPr>
-                <w:rFonts w:hint="eastAsia"/>
-                <w:sz w:val="24"/>
-              </w:rPr>
-              <w:t>结合国外现有电隔离防护体系以及OVM公司现有预应力常规锚固体系，设计出了新型电隔离预应力锚固体系，如图所示</w:t>
-            </w:r>
-          </w:p>
-          <w:p>
-            <w:pPr>
-              <w:ind w:firstLine="480" w:firstLineChars="200"/>
-              <w:jc w:val="center"/>
-              <w:rPr>
-                <w:rFonts w:hint="eastAsia"/>
-                <w:sz w:val="24"/>
-              </w:rPr>
-            </w:pPr>
-            <w:bookmarkStart w:id="0" w:name="_GoBack"/>
-            <w:bookmarkEnd w:id="0"/>
-          </w:p>
-          <w:p>
-            <w:pPr>
-              <w:rPr>
-                <w:b/>
-                <w:sz w:val="24"/>
-              </w:rPr>
-            </w:pPr>
-          </w:p>
-          <w:p>
-            <w:pPr>
+              <w:textAlignment w:val="auto"/>
               <w:rPr>
                 <w:rFonts w:hint="eastAsia" w:eastAsia="宋体"/>
-                <w:b/>
-                <w:sz w:val="24"/>
-                <w:lang w:val="en-US" w:eastAsia="zh-CN"/>
-              </w:rPr>
-            </w:pPr>
-            <w:r>
-              <w:rPr>
-                <w:b/>
-                <w:sz w:val="24"/>
-              </w:rPr>
-              <w:t>[</w:t>
-            </w:r>
-            <w:r>
-              <w:rPr>
-                <w:rFonts w:hint="eastAsia"/>
-                <w:b/>
-                <w:sz w:val="24"/>
-              </w:rPr>
-              <w:t>2</w:t>
-            </w:r>
-            <w:r>
-              <w:rPr>
-                <w:b/>
-                <w:sz w:val="24"/>
-              </w:rPr>
-              <w:t>]</w:t>
-            </w:r>
-            <w:r>
-              <w:rPr>
-                <w:rFonts w:hint="eastAsia"/>
-                <w:b/>
-                <w:sz w:val="24"/>
-                <w:lang w:val="en-US" w:eastAsia="zh-CN"/>
-              </w:rPr>
-              <w:t>.</w:t>
-            </w:r>
-          </w:p>
-          <w:p>
-            <w:pPr>
-              <w:ind w:firstLine="482" w:firstLineChars="200"/>
-              <w:rPr>
-                <w:b/>
-                <w:sz w:val="24"/>
-              </w:rPr>
-            </w:pPr>
+                <w:lang w:eastAsia="zh-CN"/>
+              </w:rPr>
+            </w:pPr>
+            <w:r>
+              <w:rPr>
+                <w:rFonts w:hint="eastAsia"/>
+                <w:lang w:eastAsia="zh-CN"/>
+              </w:rPr>
+              <w:t>为后续开展结构的有限元分析，模拟其工作状态下的受力情况提供基础。</w:t>
+            </w:r>
           </w:p>
         </w:tc>
       </w:tr>
@@ -5811,9 +6132,142 @@
               <w:bidi w:val="0"/>
               <w:adjustRightInd/>
               <w:snapToGrid/>
-              <w:ind w:firstLine="420" w:firstLineChars="200"/>
+              <w:spacing w:after="120" w:afterLines="50"/>
+              <w:ind w:firstLine="480" w:firstLineChars="200"/>
               <w:textAlignment w:val="auto"/>
-            </w:pPr>
+              <w:rPr>
+                <w:rFonts w:hint="eastAsia" w:ascii="宋体" w:hAnsi="宋体" w:eastAsia="宋体"/>
+                <w:b w:val="0"/>
+                <w:bCs/>
+                <w:sz w:val="24"/>
+                <w:lang w:eastAsia="zh-CN"/>
+              </w:rPr>
+            </w:pPr>
+            <w:r>
+              <w:rPr>
+                <w:rFonts w:hint="eastAsia" w:ascii="宋体" w:hAnsi="宋体"/>
+                <w:b w:val="0"/>
+                <w:bCs/>
+                <w:sz w:val="24"/>
+                <w:lang w:eastAsia="zh-CN"/>
+              </w:rPr>
+              <w:t>首先结合国外现有电隔离体系和公司常规锚固体系进行新型电隔离体系的结构设计；对结构进行有限元分析，模拟结构在工作状态下的受力情况，根据有限元仿真分析验证设计的合理性，调整部分构件的设计尺寸和细节结构布置等；根据设计要求进行生产制造，对制品进行预应力试验，其中包括锚垫板的荷载传递试验和锚罩的油压试验，通过试验验证结构的耐压能力和承力传力性能；最后对结构进行电隔离性能试验，对其进行长期监测，通过监测数据判断结构防护的有效性和电隔离的性能。</w:t>
+            </w:r>
+          </w:p>
+          <w:p>
+            <w:pPr>
+              <w:spacing w:after="120" w:afterLines="50"/>
+              <w:jc w:val="center"/>
+              <w:rPr>
+                <w:rFonts w:hint="eastAsia" w:ascii="宋体" w:hAnsi="宋体" w:eastAsia="宋体"/>
+                <w:b/>
+                <w:sz w:val="24"/>
+                <w:lang w:eastAsia="zh-CN"/>
+              </w:rPr>
+            </w:pPr>
+            <w:r>
+              <w:rPr>
+                <w:rFonts w:hint="eastAsia" w:ascii="宋体" w:hAnsi="宋体" w:eastAsia="宋体"/>
+                <w:b/>
+                <w:sz w:val="24"/>
+                <w:lang w:eastAsia="zh-CN"/>
+              </w:rPr>
+              <w:drawing>
+                <wp:inline distT="0" distB="0" distL="114300" distR="114300">
+                  <wp:extent cx="6035675" cy="532765"/>
+                  <wp:effectExtent l="0" t="0" r="3175" b="635"/>
+                  <wp:docPr id="94" name="图片 94" descr="技术路线.drawio"/>
+                  <wp:cNvGraphicFramePr>
+                    <a:graphicFrameLocks xmlns:a="http://schemas.openxmlformats.org/drawingml/2006/main" noChangeAspect="1"/>
+                  </wp:cNvGraphicFramePr>
+                  <a:graphic xmlns:a="http://schemas.openxmlformats.org/drawingml/2006/main">
+                    <a:graphicData uri="http://schemas.openxmlformats.org/drawingml/2006/picture">
+                      <pic:pic xmlns:pic="http://schemas.openxmlformats.org/drawingml/2006/picture">
+                        <pic:nvPicPr>
+                          <pic:cNvPr id="94" name="图片 94" descr="技术路线.drawio"/>
+                          <pic:cNvPicPr>
+                            <a:picLocks noChangeAspect="1"/>
+                          </pic:cNvPicPr>
+                        </pic:nvPicPr>
+                        <pic:blipFill>
+                          <a:blip r:embed="rId17"/>
+                          <a:stretch>
+                            <a:fillRect/>
+                          </a:stretch>
+                        </pic:blipFill>
+                        <pic:spPr>
+                          <a:xfrm>
+                            <a:off x="0" y="0"/>
+                            <a:ext cx="6035675" cy="532765"/>
+                          </a:xfrm>
+                          <a:prstGeom prst="rect">
+                            <a:avLst/>
+                          </a:prstGeom>
+                        </pic:spPr>
+                      </pic:pic>
+                    </a:graphicData>
+                  </a:graphic>
+                </wp:inline>
+              </w:drawing>
+            </w:r>
+          </w:p>
+          <w:p>
+            <w:pPr>
+              <w:keepNext w:val="0"/>
+              <w:keepLines w:val="0"/>
+              <w:pageBreakBefore w:val="0"/>
+              <w:widowControl w:val="0"/>
+              <w:kinsoku/>
+              <w:wordWrap/>
+              <w:overflowPunct/>
+              <w:topLinePunct w:val="0"/>
+              <w:autoSpaceDE/>
+              <w:autoSpaceDN/>
+              <w:bidi w:val="0"/>
+              <w:adjustRightInd/>
+              <w:snapToGrid/>
+              <w:spacing w:after="120" w:afterLines="50"/>
+              <w:ind w:firstLine="482" w:firstLineChars="200"/>
+              <w:jc w:val="left"/>
+              <w:textAlignment w:val="auto"/>
+              <w:rPr>
+                <w:rFonts w:hint="eastAsia" w:ascii="宋体" w:hAnsi="宋体" w:eastAsia="宋体"/>
+                <w:b/>
+                <w:sz w:val="24"/>
+                <w:lang w:eastAsia="zh-CN"/>
+              </w:rPr>
+            </w:pPr>
+          </w:p>
+          <w:p>
+            <w:pPr>
+              <w:keepNext w:val="0"/>
+              <w:keepLines w:val="0"/>
+              <w:pageBreakBefore w:val="0"/>
+              <w:widowControl w:val="0"/>
+              <w:kinsoku/>
+              <w:wordWrap/>
+              <w:overflowPunct/>
+              <w:topLinePunct w:val="0"/>
+              <w:autoSpaceDE/>
+              <w:autoSpaceDN/>
+              <w:bidi w:val="0"/>
+              <w:adjustRightInd/>
+              <w:snapToGrid/>
+              <w:ind w:firstLine="0" w:firstLineChars="200"/>
+              <w:textAlignment w:val="auto"/>
+            </w:pPr>
+            <w:r>
+              <w:rPr>
+                <w:rFonts w:ascii="monospace" w:hAnsi="monospace" w:eastAsia="monospace" w:cs="monospace"/>
+                <w:i w:val="0"/>
+                <w:caps w:val="0"/>
+                <w:spacing w:val="0"/>
+                <w:sz w:val="0"/>
+                <w:szCs w:val="0"/>
+                <w:shd w:val="clear" w:fill="F8F9FA"/>
+              </w:rPr>
+              <w:t>%3CmxGraphModel%3E%3Croot%3E%3CmxCell%20id%3D%220%22%2F%3E%3CmxCell%20id%3D%221%22%20parent%3D%220%22%2F%3E%3CmxCell%20id%3D%222%22%20value%3D%22%E7%BB%93%E6%9E%84%E8%AE%BE%E8%AE%A1%22%20style%3D%22rounded%3D1%3BwhiteSpace%3Dwrap%3Bhtml%3D1%3B%22%20vertex%3D%221%22%20parent%3D%221%22%3E%3CmxGeometry%20x%3D%2290%22%20y%3D%22310%22%20width%3D%22120%22%20height%3D%2260%22%20as%3D%22geometry%22%2F%3E%3C%2FmxCell%3E%3CmxCell%20id%3D%223%22%20value%3D%22%E6%9C%89%E9%99%90%E5%85%83%E5%88%86%E6%9E%90%22%20style%3D%22rounded%3D1%3BwhiteSpace%3Dwrap%3Bhtml%3D1%3B%22%20vertex%3D%221%22%20parent%3D%221%22%3E%3CmxGeometry%20x%3D%22280%22%20y%3D%22310%22%20width%3D%22120%22%20height%3D%2260%22%20as%3D%22geometry%22%2F%3E%3C%2FmxCell%3E%3CmxCell%20id%3D%224%22%20value%3D%22%E8%AF%95%E9%AA%8C%E9%AA%8C%E8%AF%81%22%20style%3D%22rounded%3D1%3BwhiteSpace%3Dwrap%3Bhtml%3D1%3B%22%20vertex%3D%221%22%20parent%3D%221%22%3E%3CmxGeometry%20x%3D%22470%22%20y%3D%22310%22%20width%3D%22120%22%20height%3D%2260%22%20as%3D%22geometry%22%2F%3E%3C%2FmxCell%3E%3CmxCell%20id%3D%225%22%20value%3D%22%22%20style%3D%22endArrow%3Dclassic%3Bhtml%3D1%3Brounded%3D0%3BentryX%3D0%3BentryY%3D0.5%3BentryDx%3D0%3BentryDy%3D0%3BexitX%3D1%3BexitY%3D0.5%3BexitDx%3D0%3BexitDy%3D0%3B%22%20edge%3D%221%22%20source%3D%222%22%20target%3D%223%22%20parent%3D%221%22%3E%3CmxGeometry%20width%3D%2250%22%20height%3D%2250%22%20relative%3D%221%22%20as%3D%22geometry%22%3E%3CmxPoint%20x%3D%22218%22%20y%3D%22368%22%20as%3D%22sourcePoint%22%2F%3E%3CmxPoint%20x%3D%22268%22%20y%3D%22318%22%20as%3D%22targetPoint%22%2F%3E%3C%2FmxGeometry%3E%3C%2FmxCell%3E%3CmxCell%20id%3D%226%22%20value%3D%22%22%20style%3D%22endArrow%3Dclassic%3Bhtml%3D1%3Brounded%3D0%3B%22%20edge%3D%221%22%20source%3D%223%22%20parent%3D%221%22%3E%3CmxGeometry%20width%3D%2250%22%20height%3D%2250%22%20relative%3D%221%22%20as%3D%22geometry%22%3E%3CmxPoint%20x%3D%22400%22%20y%3D%22390%22%20as%3D%22sourcePoint%22%2F%3E%3CmxPoint%20x%3D%22470.71067811865487%22%20y%3D%22340%22%20as%3D%22targetPoint%22%2F%3E%3C%2FmxGeometry%3E%3C%2FmxCell%3E%3C%2Froot%3E%3C%2FmxGraphModel%3E</w:t>
+            </w:r>
           </w:p>
         </w:tc>
       </w:tr>
@@ -5947,7 +6401,7 @@
                 <w:rFonts w:hint="eastAsia" w:ascii="宋体" w:hAnsi="宋体"/>
                 <w:sz w:val="24"/>
               </w:rPr>
-              <w:t>年至今OVM公司已经研究了电隔离防护技术将近1</w:t>
+              <w:t>年至今OVM公司已经研究了电隔离防护技术近1</w:t>
             </w:r>
             <w:r>
               <w:rPr>
@@ -6175,8 +6629,24 @@
               <w:rPr>
                 <w:rFonts w:hint="eastAsia" w:ascii="宋体" w:hAnsi="宋体"/>
                 <w:sz w:val="24"/>
-              </w:rPr>
-              <w:t>柳州欧维姆机械股份有限公司多年来一直从事后张预应力锚固体系研究和制造，桥梁检测、监测、维护技术的研发，其技术先进性已得到行业内的普遍认可。欧维姆公司拥有一流的技术研发团队和科研条件，为保证电隔离预应力锚固体系开发的成功建立了专门的技术攻关小组。</w:t>
+                <w:lang w:eastAsia="zh-CN"/>
+              </w:rPr>
+              <w:t>本课题依托柳州</w:t>
+            </w:r>
+            <w:r>
+              <w:rPr>
+                <w:rFonts w:hint="eastAsia" w:ascii="宋体" w:hAnsi="宋体"/>
+                <w:sz w:val="24"/>
+                <w:lang w:val="en-US" w:eastAsia="zh-CN"/>
+              </w:rPr>
+              <w:t>OVM公司平台，</w:t>
+            </w:r>
+            <w:r>
+              <w:rPr>
+                <w:rFonts w:hint="eastAsia" w:ascii="宋体" w:hAnsi="宋体"/>
+                <w:sz w:val="24"/>
+              </w:rPr>
+              <w:t>公司多年来一直从事后张预应力锚固体系研究和制造，桥梁检测、监测、维护技术的研发，其技术先进性已得到行业内的普遍认可。欧维姆公司拥有一流的技术研发团队和科研条件，为保证电隔离预应力锚固体系开发的成功建立了专门的技术攻关小组。</w:t>
             </w:r>
           </w:p>
           <w:p>
@@ -6207,16 +6677,59 @@
           <w:p>
             <w:pPr>
               <w:rPr>
+                <w:rFonts w:hint="eastAsia" w:ascii="宋体" w:hAnsi="宋体" w:eastAsia="宋体"/>
+                <w:sz w:val="24"/>
+                <w:lang w:val="en-US" w:eastAsia="zh-CN"/>
+              </w:rPr>
+            </w:pPr>
+            <w:r>
+              <w:rPr>
                 <w:rFonts w:ascii="宋体" w:hAnsi="宋体"/>
                 <w:sz w:val="24"/>
               </w:rPr>
+              <w:t>问题一</w:t>
+            </w:r>
+            <w:r>
+              <w:rPr>
+                <w:rFonts w:hint="eastAsia" w:ascii="宋体" w:hAnsi="宋体"/>
+                <w:sz w:val="24"/>
+              </w:rPr>
+              <w:t>：</w:t>
+            </w:r>
+            <w:bookmarkStart w:id="0" w:name="_GoBack"/>
+            <w:bookmarkEnd w:id="0"/>
+          </w:p>
+          <w:p>
+            <w:pPr>
+              <w:rPr>
+                <w:rFonts w:hint="eastAsia" w:ascii="宋体" w:hAnsi="宋体" w:eastAsia="宋体"/>
+                <w:sz w:val="24"/>
+                <w:lang w:eastAsia="zh-CN"/>
+              </w:rPr>
+            </w:pPr>
+            <w:r>
+              <w:rPr>
+                <w:rFonts w:hint="eastAsia" w:ascii="宋体" w:hAnsi="宋体"/>
+                <w:sz w:val="24"/>
+                <w:lang w:eastAsia="zh-CN"/>
+              </w:rPr>
+              <w:t>解决方法：</w:t>
+            </w:r>
+          </w:p>
+          <w:p>
+            <w:pPr>
+              <w:rPr>
+                <w:rFonts w:hint="eastAsia" w:ascii="宋体" w:hAnsi="宋体"/>
+                <w:sz w:val="24"/>
+                <w:lang w:eastAsia="zh-CN"/>
+              </w:rPr>
             </w:pPr>
             <w:r>
               <w:rPr>
                 <w:rFonts w:ascii="宋体" w:hAnsi="宋体"/>
                 <w:sz w:val="24"/>
               </w:rPr>
-              <w:t>问题一</w:t>
+              <w:t>问题二</w:t>
             </w:r>
             <w:r>
               <w:rPr>
@@ -6225,42 +6738,55 @@
               </w:rPr>
               <w:t>：</w:t>
             </w:r>
-          </w:p>
-          <w:p>
-            <w:pPr>
-              <w:rPr>
-                <w:rFonts w:ascii="宋体" w:hAnsi="宋体"/>
-                <w:sz w:val="24"/>
-              </w:rPr>
-            </w:pPr>
-            <w:r>
-              <w:rPr>
-                <w:rFonts w:ascii="宋体" w:hAnsi="宋体"/>
-                <w:sz w:val="24"/>
-              </w:rPr>
-              <w:t xml:space="preserve"> </w:t>
-            </w:r>
-          </w:p>
-          <w:p>
-            <w:pPr>
-              <w:rPr>
-                <w:rFonts w:ascii="宋体" w:hAnsi="宋体"/>
-                <w:sz w:val="24"/>
-              </w:rPr>
-            </w:pPr>
-            <w:r>
-              <w:rPr>
-                <w:rFonts w:ascii="宋体" w:hAnsi="宋体"/>
-                <w:sz w:val="24"/>
-              </w:rPr>
-              <w:t>问题二</w:t>
-            </w:r>
             <w:r>
               <w:rPr>
                 <w:rFonts w:hint="eastAsia" w:ascii="宋体" w:hAnsi="宋体"/>
                 <w:sz w:val="24"/>
-              </w:rPr>
-              <w:t>：</w:t>
+                <w:lang w:eastAsia="zh-CN"/>
+              </w:rPr>
+              <w:t>电隔离性能试验监测周期漫长</w:t>
+            </w:r>
+          </w:p>
+          <w:p>
+            <w:pPr>
+              <w:rPr>
+                <w:rFonts w:hint="eastAsia" w:ascii="宋体" w:hAnsi="宋体"/>
+                <w:sz w:val="24"/>
+                <w:lang w:val="en-US" w:eastAsia="zh-CN"/>
+              </w:rPr>
+            </w:pPr>
+            <w:r>
+              <w:rPr>
+                <w:rFonts w:hint="eastAsia" w:ascii="宋体" w:hAnsi="宋体"/>
+                <w:sz w:val="24"/>
+                <w:lang w:eastAsia="zh-CN"/>
+              </w:rPr>
+              <w:t>第一阶段的电隔离性能试验需要</w:t>
+            </w:r>
+            <w:r>
+              <w:rPr>
+                <w:rFonts w:hint="eastAsia" w:ascii="宋体" w:hAnsi="宋体"/>
+                <w:sz w:val="24"/>
+                <w:lang w:val="en-US" w:eastAsia="zh-CN"/>
+              </w:rPr>
+              <w:t>28天的周期，后期需要对结构内部的健康状况进行长期监测才能满足工程应用需求，漫长的监测周期以及监测过程中的影响因素造成了监测结果的不确定性。</w:t>
+            </w:r>
+          </w:p>
+          <w:p>
+            <w:pPr>
+              <w:rPr>
+                <w:rFonts w:hint="default" w:ascii="宋体" w:hAnsi="宋体"/>
+                <w:sz w:val="24"/>
+                <w:lang w:val="en-US" w:eastAsia="zh-CN"/>
+              </w:rPr>
+            </w:pPr>
+            <w:r>
+              <w:rPr>
+                <w:rFonts w:hint="eastAsia" w:ascii="宋体" w:hAnsi="宋体"/>
+                <w:sz w:val="24"/>
+                <w:lang w:val="en-US" w:eastAsia="zh-CN"/>
+              </w:rPr>
+              <w:t>解决方法：</w:t>
             </w:r>
           </w:p>
           <w:p>
@@ -9176,7 +9702,7 @@
     <w:p/>
     <w:p>
       <w:pPr>
-        <w:pStyle w:val="21"/>
+        <w:pStyle w:val="22"/>
         <w:ind w:left="720" w:hanging="720"/>
       </w:pPr>
       <w:r>
@@ -9200,7 +9726,7 @@
     </w:p>
     <w:p>
       <w:pPr>
-        <w:pStyle w:val="21"/>
+        <w:pStyle w:val="22"/>
         <w:ind w:left="720" w:hanging="720"/>
       </w:pPr>
       <w:r>
@@ -9215,7 +9741,7 @@
     </w:p>
     <w:p>
       <w:pPr>
-        <w:pStyle w:val="21"/>
+        <w:pStyle w:val="22"/>
         <w:ind w:left="720" w:hanging="720"/>
         <w:rPr>
           <w:rFonts w:hint="eastAsia"/>
@@ -9242,7 +9768,7 @@
     </w:p>
     <w:p>
       <w:pPr>
-        <w:pStyle w:val="21"/>
+        <w:pStyle w:val="22"/>
         <w:ind w:left="720" w:hanging="720"/>
         <w:rPr>
           <w:rFonts w:hint="eastAsia"/>
@@ -9269,7 +9795,7 @@
     </w:p>
     <w:p>
       <w:pPr>
-        <w:pStyle w:val="21"/>
+        <w:pStyle w:val="22"/>
         <w:ind w:left="720" w:hanging="720"/>
         <w:rPr>
           <w:rFonts w:hint="eastAsia"/>
@@ -9296,7 +9822,7 @@
     </w:p>
     <w:p>
       <w:pPr>
-        <w:pStyle w:val="21"/>
+        <w:pStyle w:val="22"/>
         <w:ind w:left="720" w:hanging="720"/>
       </w:pPr>
       <w:r>
@@ -9311,7 +9837,7 @@
     </w:p>
     <w:p>
       <w:pPr>
-        <w:pStyle w:val="21"/>
+        <w:pStyle w:val="22"/>
         <w:ind w:left="720" w:hanging="720"/>
       </w:pPr>
       <w:r>
@@ -9326,7 +9852,7 @@
     </w:p>
     <w:p>
       <w:pPr>
-        <w:pStyle w:val="21"/>
+        <w:pStyle w:val="22"/>
         <w:ind w:left="720" w:hanging="720"/>
       </w:pPr>
       <w:r>
@@ -9341,7 +9867,7 @@
     </w:p>
     <w:p>
       <w:pPr>
-        <w:pStyle w:val="21"/>
+        <w:pStyle w:val="22"/>
         <w:ind w:left="720" w:hanging="720"/>
       </w:pPr>
       <w:r>
@@ -9356,7 +9882,7 @@
     </w:p>
     <w:p>
       <w:pPr>
-        <w:pStyle w:val="21"/>
+        <w:pStyle w:val="22"/>
         <w:ind w:left="720" w:hanging="720"/>
       </w:pPr>
       <w:r>
@@ -9371,7 +9897,7 @@
     </w:p>
     <w:p>
       <w:pPr>
-        <w:pStyle w:val="21"/>
+        <w:pStyle w:val="22"/>
         <w:ind w:left="720" w:hanging="720"/>
         <w:rPr>
           <w:rFonts w:hint="eastAsia"/>
@@ -9398,7 +9924,7 @@
     </w:p>
     <w:p>
       <w:pPr>
-        <w:pStyle w:val="21"/>
+        <w:pStyle w:val="22"/>
         <w:ind w:left="720" w:hanging="720"/>
       </w:pPr>
       <w:r>
@@ -9413,7 +9939,7 @@
     </w:p>
     <w:p>
       <w:pPr>
-        <w:pStyle w:val="21"/>
+        <w:pStyle w:val="22"/>
         <w:ind w:left="720" w:hanging="720"/>
       </w:pPr>
       <w:r>
@@ -9428,7 +9954,7 @@
     </w:p>
     <w:p>
       <w:pPr>
-        <w:pStyle w:val="21"/>
+        <w:pStyle w:val="22"/>
         <w:ind w:left="720" w:hanging="720"/>
       </w:pPr>
       <w:r>
@@ -9437,7 +9963,7 @@
     </w:p>
     <w:p>
       <w:pPr>
-        <w:pStyle w:val="21"/>
+        <w:pStyle w:val="22"/>
         <w:ind w:left="720" w:hanging="720"/>
       </w:pPr>
       <w:r>
@@ -9452,7 +9978,7 @@
     </w:p>
     <w:p>
       <w:pPr>
-        <w:pStyle w:val="21"/>
+        <w:pStyle w:val="22"/>
         <w:ind w:left="720" w:hanging="720"/>
       </w:pPr>
       <w:r>
@@ -9461,7 +9987,7 @@
     </w:p>
     <w:p>
       <w:pPr>
-        <w:pStyle w:val="21"/>
+        <w:pStyle w:val="22"/>
         <w:ind w:left="720" w:hanging="720"/>
       </w:pPr>
       <w:r>
@@ -9476,7 +10002,7 @@
     </w:p>
     <w:p>
       <w:pPr>
-        <w:pStyle w:val="21"/>
+        <w:pStyle w:val="22"/>
         <w:ind w:left="720" w:hanging="720"/>
       </w:pPr>
       <w:r>
@@ -9491,7 +10017,7 @@
     </w:p>
     <w:p>
       <w:pPr>
-        <w:pStyle w:val="21"/>
+        <w:pStyle w:val="22"/>
         <w:ind w:left="720" w:hanging="720"/>
       </w:pPr>
       <w:r>
@@ -9506,7 +10032,7 @@
     </w:p>
     <w:p>
       <w:pPr>
-        <w:pStyle w:val="21"/>
+        <w:pStyle w:val="22"/>
         <w:ind w:left="720" w:hanging="720"/>
       </w:pPr>
       <w:r>
@@ -9515,7 +10041,7 @@
     </w:p>
     <w:p>
       <w:pPr>
-        <w:pStyle w:val="21"/>
+        <w:pStyle w:val="22"/>
         <w:ind w:left="720" w:hanging="720"/>
       </w:pPr>
       <w:r>
@@ -9530,7 +10056,7 @@
     </w:p>
     <w:p>
       <w:pPr>
-        <w:pStyle w:val="21"/>
+        <w:pStyle w:val="22"/>
         <w:ind w:left="720" w:hanging="720"/>
       </w:pPr>
       <w:r>
@@ -9545,7 +10071,7 @@
     </w:p>
     <w:p>
       <w:pPr>
-        <w:pStyle w:val="21"/>
+        <w:pStyle w:val="22"/>
         <w:ind w:left="720" w:hanging="720"/>
       </w:pPr>
       <w:r>
@@ -9560,7 +10086,7 @@
     </w:p>
     <w:p>
       <w:pPr>
-        <w:pStyle w:val="21"/>
+        <w:pStyle w:val="22"/>
         <w:ind w:left="720" w:hanging="720"/>
       </w:pPr>
       <w:r>
@@ -9575,7 +10101,7 @@
     </w:p>
     <w:p>
       <w:pPr>
-        <w:pStyle w:val="21"/>
+        <w:pStyle w:val="22"/>
         <w:ind w:left="720" w:hanging="720"/>
       </w:pPr>
       <w:r>
@@ -9584,7 +10110,7 @@
     </w:p>
     <w:p>
       <w:pPr>
-        <w:pStyle w:val="21"/>
+        <w:pStyle w:val="22"/>
         <w:ind w:left="720" w:hanging="720"/>
       </w:pPr>
       <w:r>
@@ -9599,7 +10125,7 @@
     </w:p>
     <w:p>
       <w:pPr>
-        <w:pStyle w:val="21"/>
+        <w:pStyle w:val="22"/>
         <w:ind w:left="720" w:hanging="720"/>
       </w:pPr>
       <w:r>
@@ -9614,7 +10140,7 @@
     </w:p>
     <w:p>
       <w:pPr>
-        <w:pStyle w:val="21"/>
+        <w:pStyle w:val="22"/>
         <w:ind w:left="720" w:hanging="720"/>
       </w:pPr>
       <w:r>
@@ -9629,7 +10155,7 @@
     </w:p>
     <w:p>
       <w:pPr>
-        <w:pStyle w:val="21"/>
+        <w:pStyle w:val="22"/>
         <w:ind w:left="720" w:hanging="720"/>
       </w:pPr>
       <w:r>
@@ -9644,7 +10170,7 @@
     </w:p>
     <w:p>
       <w:pPr>
-        <w:pStyle w:val="21"/>
+        <w:pStyle w:val="22"/>
         <w:ind w:left="720" w:hanging="720"/>
       </w:pPr>
       <w:r>
@@ -9659,7 +10185,7 @@
     </w:p>
     <w:p>
       <w:pPr>
-        <w:pStyle w:val="21"/>
+        <w:pStyle w:val="22"/>
         <w:ind w:left="720" w:hanging="720"/>
         <w:rPr>
           <w:rFonts w:hint="eastAsia"/>
@@ -9686,7 +10212,7 @@
     </w:p>
     <w:p>
       <w:pPr>
-        <w:pStyle w:val="21"/>
+        <w:pStyle w:val="22"/>
         <w:ind w:left="720" w:hanging="720"/>
         <w:rPr>
           <w:rFonts w:hint="eastAsia"/>
@@ -9713,7 +10239,7 @@
     </w:p>
     <w:p>
       <w:pPr>
-        <w:pStyle w:val="21"/>
+        <w:pStyle w:val="22"/>
         <w:ind w:left="720" w:hanging="720"/>
         <w:rPr>
           <w:rFonts w:hint="eastAsia"/>
@@ -9734,7 +10260,7 @@
     </w:p>
     <w:p>
       <w:pPr>
-        <w:pStyle w:val="21"/>
+        <w:pStyle w:val="22"/>
         <w:ind w:left="720" w:hanging="720"/>
       </w:pPr>
       <w:r>
@@ -9749,7 +10275,7 @@
     </w:p>
     <w:p>
       <w:pPr>
-        <w:pStyle w:val="21"/>
+        <w:pStyle w:val="22"/>
         <w:ind w:left="720" w:hanging="720"/>
       </w:pPr>
       <w:r>
@@ -9764,7 +10290,7 @@
     </w:p>
     <w:p>
       <w:pPr>
-        <w:pStyle w:val="21"/>
+        <w:pStyle w:val="22"/>
         <w:ind w:left="720" w:hanging="720"/>
       </w:pPr>
       <w:r>
@@ -9779,7 +10305,7 @@
     </w:p>
     <w:p>
       <w:pPr>
-        <w:pStyle w:val="21"/>
+        <w:pStyle w:val="22"/>
         <w:ind w:left="720" w:hanging="720"/>
       </w:pPr>
       <w:r>
@@ -9794,7 +10320,7 @@
     </w:p>
     <w:p>
       <w:pPr>
-        <w:pStyle w:val="21"/>
+        <w:pStyle w:val="22"/>
         <w:ind w:left="720" w:hanging="720"/>
         <w:rPr>
           <w:rFonts w:hint="eastAsia"/>
@@ -9821,7 +10347,7 @@
     </w:p>
     <w:p>
       <w:pPr>
-        <w:pStyle w:val="21"/>
+        <w:pStyle w:val="22"/>
         <w:ind w:left="720" w:hanging="720"/>
       </w:pPr>
       <w:r>
@@ -9836,7 +10362,7 @@
     </w:p>
     <w:p>
       <w:pPr>
-        <w:pStyle w:val="21"/>
+        <w:pStyle w:val="22"/>
         <w:ind w:left="720" w:hanging="720"/>
       </w:pPr>
       <w:r>
@@ -9851,7 +10377,7 @@
     </w:p>
     <w:p>
       <w:pPr>
-        <w:pStyle w:val="21"/>
+        <w:pStyle w:val="22"/>
         <w:ind w:left="720" w:hanging="720"/>
       </w:pPr>
       <w:r>
@@ -10114,7 +10640,7 @@
     <w:lsdException w:unhideWhenUsed="0" w:uiPriority="0" w:semiHidden="0" w:name="Body Text Indent 2"/>
     <w:lsdException w:unhideWhenUsed="0" w:uiPriority="0" w:semiHidden="0" w:name="Body Text Indent 3"/>
     <w:lsdException w:unhideWhenUsed="0" w:uiPriority="0" w:semiHidden="0" w:name="Block Text"/>
-    <w:lsdException w:unhideWhenUsed="0" w:uiPriority="0" w:semiHidden="0" w:name="Hyperlink"/>
+    <w:lsdException w:qFormat="1" w:unhideWhenUsed="0" w:uiPriority="0" w:semiHidden="0" w:name="Hyperlink"/>
     <w:lsdException w:unhideWhenUsed="0" w:uiPriority="0" w:semiHidden="0" w:name="FollowedHyperlink"/>
     <w:lsdException w:qFormat="1" w:unhideWhenUsed="0" w:uiPriority="0" w:semiHidden="0" w:name="Strong"/>
     <w:lsdException w:qFormat="1" w:unhideWhenUsed="0" w:uiPriority="0" w:semiHidden="0" w:name="Emphasis"/>
@@ -10295,7 +10821,7 @@
       <w:lang w:val="en-US" w:eastAsia="zh-CN" w:bidi="ar-SA"/>
     </w:rPr>
   </w:style>
-  <w:style w:type="character" w:default="1" w:styleId="8">
+  <w:style w:type="character" w:default="1" w:styleId="9">
     <w:name w:val="Default Paragraph Font"/>
     <w:unhideWhenUsed/>
     <w:uiPriority w:val="1"/>
@@ -10319,7 +10845,7 @@
   <w:style w:type="paragraph" w:styleId="2">
     <w:name w:val="Balloon Text"/>
     <w:basedOn w:val="1"/>
-    <w:link w:val="13"/>
+    <w:link w:val="14"/>
     <w:qFormat/>
     <w:uiPriority w:val="0"/>
     <w:rPr>
@@ -10330,7 +10856,7 @@
   <w:style w:type="paragraph" w:styleId="3">
     <w:name w:val="footer"/>
     <w:basedOn w:val="1"/>
-    <w:link w:val="12"/>
+    <w:link w:val="13"/>
     <w:qFormat/>
     <w:uiPriority w:val="99"/>
     <w:pPr>
@@ -10349,7 +10875,7 @@
   <w:style w:type="paragraph" w:styleId="4">
     <w:name w:val="header"/>
     <w:basedOn w:val="1"/>
-    <w:link w:val="11"/>
+    <w:link w:val="12"/>
     <w:qFormat/>
     <w:uiPriority w:val="0"/>
     <w:pPr>
@@ -10372,7 +10898,7 @@
     <w:name w:val="Subtitle"/>
     <w:basedOn w:val="1"/>
     <w:next w:val="1"/>
-    <w:link w:val="14"/>
+    <w:link w:val="15"/>
     <w:qFormat/>
     <w:uiPriority w:val="0"/>
     <w:pPr>
@@ -10406,9 +10932,29 @@
       <w:sz w:val="24"/>
     </w:rPr>
   </w:style>
-  <w:style w:type="character" w:styleId="9">
+  <w:style w:type="table" w:styleId="8">
+    <w:name w:val="Table Grid"/>
+    <w:basedOn w:val="7"/>
+    <w:uiPriority w:val="0"/>
+    <w:pPr>
+      <w:widowControl w:val="0"/>
+      <w:jc w:val="both"/>
+    </w:pPr>
+    <w:tblPr>
+      <w:tblBorders>
+        <w:top w:val="single" w:color="auto" w:sz="4" w:space="0"/>
+        <w:left w:val="single" w:color="auto" w:sz="4" w:space="0"/>
+        <w:bottom w:val="single" w:color="auto" w:sz="4" w:space="0"/>
+        <w:right w:val="single" w:color="auto" w:sz="4" w:space="0"/>
+        <w:insideH w:val="single" w:color="auto" w:sz="4" w:space="0"/>
+        <w:insideV w:val="single" w:color="auto" w:sz="4" w:space="0"/>
+      </w:tblBorders>
+      <w:tblLayout w:type="fixed"/>
+    </w:tblPr>
+  </w:style>
+  <w:style w:type="character" w:styleId="10">
     <w:name w:val="Strong"/>
-    <w:basedOn w:val="8"/>
+    <w:basedOn w:val="9"/>
     <w:qFormat/>
     <w:uiPriority w:val="0"/>
     <w:rPr>
@@ -10416,9 +10962,10 @@
       <w:bCs/>
     </w:rPr>
   </w:style>
-  <w:style w:type="character" w:styleId="10">
+  <w:style w:type="character" w:styleId="11">
     <w:name w:val="Hyperlink"/>
-    <w:basedOn w:val="8"/>
+    <w:basedOn w:val="9"/>
+    <w:qFormat/>
     <w:uiPriority w:val="0"/>
     <w:rPr>
       <w:color w:val="0563C1" w:themeColor="hyperlink"/>
@@ -10430,7 +10977,7 @@
       </w14:textFill>
     </w:rPr>
   </w:style>
-  <w:style w:type="character" w:customStyle="1" w:styleId="11">
+  <w:style w:type="character" w:customStyle="1" w:styleId="12">
     <w:name w:val="页眉 字符"/>
     <w:link w:val="4"/>
     <w:qFormat/>
@@ -10441,9 +10988,10 @@
       <w:szCs w:val="18"/>
     </w:rPr>
   </w:style>
-  <w:style w:type="character" w:customStyle="1" w:styleId="12">
+  <w:style w:type="character" w:customStyle="1" w:styleId="13">
     <w:name w:val="页脚 字符"/>
     <w:link w:val="3"/>
+    <w:qFormat/>
     <w:uiPriority w:val="99"/>
     <w:rPr>
       <w:kern w:val="2"/>
@@ -10451,9 +10999,9 @@
       <w:szCs w:val="18"/>
     </w:rPr>
   </w:style>
-  <w:style w:type="character" w:customStyle="1" w:styleId="13">
+  <w:style w:type="character" w:customStyle="1" w:styleId="14">
     <w:name w:val="批注框文本 字符"/>
-    <w:basedOn w:val="8"/>
+    <w:basedOn w:val="9"/>
     <w:link w:val="2"/>
     <w:uiPriority w:val="0"/>
     <w:rPr>
@@ -10462,9 +11010,9 @@
       <w:szCs w:val="18"/>
     </w:rPr>
   </w:style>
-  <w:style w:type="character" w:customStyle="1" w:styleId="14">
+  <w:style w:type="character" w:customStyle="1" w:styleId="15">
     <w:name w:val="副标题 字符"/>
-    <w:basedOn w:val="8"/>
+    <w:basedOn w:val="9"/>
     <w:link w:val="5"/>
     <w:qFormat/>
     <w:uiPriority w:val="0"/>
@@ -10477,7 +11025,7 @@
       <w:szCs w:val="32"/>
     </w:rPr>
   </w:style>
-  <w:style w:type="paragraph" w:styleId="15">
+  <w:style w:type="paragraph" w:styleId="16">
     <w:name w:val="List Paragraph"/>
     <w:basedOn w:val="1"/>
     <w:qFormat/>
@@ -10486,20 +11034,9 @@
       <w:ind w:firstLine="420" w:firstLineChars="200"/>
     </w:pPr>
   </w:style>
-  <w:style w:type="character" w:customStyle="1" w:styleId="16">
+  <w:style w:type="character" w:customStyle="1" w:styleId="17">
     <w:name w:val="fontstyle01"/>
-    <w:basedOn w:val="8"/>
-    <w:uiPriority w:val="0"/>
-    <w:rPr>
-      <w:rFonts w:hint="default" w:ascii="CIDFont+F5" w:hAnsi="CIDFont+F5"/>
-      <w:color w:val="000000"/>
-      <w:sz w:val="24"/>
-      <w:szCs w:val="24"/>
-    </w:rPr>
-  </w:style>
-  <w:style w:type="character" w:customStyle="1" w:styleId="17">
-    <w:name w:val="fontstyle11"/>
-    <w:basedOn w:val="8"/>
+    <w:basedOn w:val="9"/>
     <w:qFormat/>
     <w:uiPriority w:val="0"/>
     <w:rPr>
@@ -10510,8 +11047,21 @@
     </w:rPr>
   </w:style>
   <w:style w:type="character" w:customStyle="1" w:styleId="18">
+    <w:name w:val="fontstyle11"/>
+    <w:basedOn w:val="9"/>
+    <w:qFormat/>
+    <w:uiPriority w:val="0"/>
+    <w:rPr>
+      <w:rFonts w:hint="default" w:ascii="CIDFont+F5" w:hAnsi="CIDFont+F5"/>
+      <w:color w:val="000000"/>
+      <w:sz w:val="24"/>
+      <w:szCs w:val="24"/>
+    </w:rPr>
+  </w:style>
+  <w:style w:type="character" w:customStyle="1" w:styleId="19">
     <w:name w:val="fontstyle21"/>
-    <w:basedOn w:val="8"/>
+    <w:basedOn w:val="9"/>
+    <w:qFormat/>
     <w:uiPriority w:val="0"/>
     <w:rPr>
       <w:rFonts w:hint="default" w:ascii="TimesNewRomanPSMT" w:hAnsi="TimesNewRomanPSMT"/>
@@ -10520,10 +11070,10 @@
       <w:szCs w:val="22"/>
     </w:rPr>
   </w:style>
-  <w:style w:type="paragraph" w:customStyle="1" w:styleId="19">
+  <w:style w:type="paragraph" w:customStyle="1" w:styleId="20">
     <w:name w:val="EndNote Bibliography Title"/>
     <w:basedOn w:val="1"/>
-    <w:link w:val="20"/>
+    <w:link w:val="21"/>
     <w:qFormat/>
     <w:uiPriority w:val="0"/>
     <w:pPr>
@@ -10533,10 +11083,10 @@
       <w:sz w:val="20"/>
     </w:rPr>
   </w:style>
-  <w:style w:type="character" w:customStyle="1" w:styleId="20">
+  <w:style w:type="character" w:customStyle="1" w:styleId="21">
     <w:name w:val="EndNote Bibliography Title 字符"/>
-    <w:basedOn w:val="8"/>
-    <w:link w:val="19"/>
+    <w:basedOn w:val="9"/>
+    <w:link w:val="20"/>
     <w:qFormat/>
     <w:uiPriority w:val="0"/>
     <w:rPr>
@@ -10544,20 +11094,20 @@
       <w:szCs w:val="24"/>
     </w:rPr>
   </w:style>
-  <w:style w:type="paragraph" w:customStyle="1" w:styleId="21">
+  <w:style w:type="paragraph" w:customStyle="1" w:styleId="22">
     <w:name w:val="EndNote Bibliography"/>
     <w:basedOn w:val="1"/>
-    <w:link w:val="22"/>
+    <w:link w:val="23"/>
     <w:qFormat/>
     <w:uiPriority w:val="0"/>
     <w:rPr>
       <w:sz w:val="20"/>
     </w:rPr>
   </w:style>
-  <w:style w:type="character" w:customStyle="1" w:styleId="22">
+  <w:style w:type="character" w:customStyle="1" w:styleId="23">
     <w:name w:val="EndNote Bibliography 字符"/>
-    <w:basedOn w:val="8"/>
-    <w:link w:val="21"/>
+    <w:basedOn w:val="9"/>
+    <w:link w:val="22"/>
     <w:qFormat/>
     <w:uiPriority w:val="0"/>
     <w:rPr>

--- a/EIT/专业学位研究生学位论文开题报告表-施杰越.docx
+++ b/EIT/专业学位研究生学位论文开题报告表-施杰越.docx
@@ -12,6 +12,8 @@
           <w:sz w:val="48"/>
         </w:rPr>
       </w:pPr>
+      <w:bookmarkStart w:id="0" w:name="_GoBack"/>
+      <w:bookmarkEnd w:id="0"/>
       <w:r>
         <w:rPr>
           <w:rFonts w:hint="eastAsia" w:ascii="黑体" w:hAnsi="黑体" w:eastAsia="黑体"/>
@@ -3195,12 +3197,6 @@
             <w:tr>
               <w:tblPrEx>
                 <w:tblLayout w:type="fixed"/>
-                <w:tblCellMar>
-                  <w:top w:w="0" w:type="dxa"/>
-                  <w:left w:w="108" w:type="dxa"/>
-                  <w:bottom w:w="0" w:type="dxa"/>
-                  <w:right w:w="108" w:type="dxa"/>
-                </w:tblCellMar>
               </w:tblPrEx>
               <w:trPr>
                 <w:jc w:val="center"/>
@@ -6696,8 +6692,6 @@
               </w:rPr>
               <w:t>：</w:t>
             </w:r>
-            <w:bookmarkStart w:id="0" w:name="_GoBack"/>
-            <w:bookmarkEnd w:id="0"/>
           </w:p>
           <w:p>
             <w:pPr>
@@ -10620,7 +10614,7 @@
     <w:lsdException w:qFormat="1" w:unhideWhenUsed="0" w:uiPriority="0" w:semiHidden="0" w:name="Title"/>
     <w:lsdException w:unhideWhenUsed="0" w:uiPriority="0" w:semiHidden="0" w:name="Closing"/>
     <w:lsdException w:unhideWhenUsed="0" w:uiPriority="0" w:semiHidden="0" w:name="Signature"/>
-    <w:lsdException w:uiPriority="1" w:semiHidden="0" w:name="Default Paragraph Font"/>
+    <w:lsdException w:qFormat="1" w:uiPriority="1" w:semiHidden="0" w:name="Default Paragraph Font"/>
     <w:lsdException w:unhideWhenUsed="0" w:uiPriority="0" w:semiHidden="0" w:name="Body Text"/>
     <w:lsdException w:unhideWhenUsed="0" w:uiPriority="0" w:semiHidden="0" w:name="Body Text Indent"/>
     <w:lsdException w:unhideWhenUsed="0" w:uiPriority="0" w:semiHidden="0" w:name="List Continue"/>
@@ -10703,7 +10697,7 @@
     <w:lsdException w:uiPriority="0" w:name="Table Web 2"/>
     <w:lsdException w:uiPriority="0" w:name="Table Web 3"/>
     <w:lsdException w:qFormat="1" w:unhideWhenUsed="0" w:uiPriority="0" w:semiHidden="0" w:name="Balloon Text"/>
-    <w:lsdException w:unhideWhenUsed="0" w:uiPriority="0" w:semiHidden="0" w:name="Table Grid"/>
+    <w:lsdException w:qFormat="1" w:unhideWhenUsed="0" w:uiPriority="0" w:semiHidden="0" w:name="Table Grid"/>
     <w:lsdException w:uiPriority="0" w:name="Table Theme"/>
     <w:lsdException w:unhideWhenUsed="0" w:uiPriority="60" w:semiHidden="0" w:name="Light Shading"/>
     <w:lsdException w:unhideWhenUsed="0" w:uiPriority="61" w:semiHidden="0" w:name="Light List"/>
@@ -10824,6 +10818,7 @@
   <w:style w:type="character" w:default="1" w:styleId="9">
     <w:name w:val="Default Paragraph Font"/>
     <w:unhideWhenUsed/>
+    <w:qFormat/>
     <w:uiPriority w:val="1"/>
   </w:style>
   <w:style w:type="table" w:default="1" w:styleId="7">
@@ -10935,6 +10930,7 @@
   <w:style w:type="table" w:styleId="8">
     <w:name w:val="Table Grid"/>
     <w:basedOn w:val="7"/>
+    <w:qFormat/>
     <w:uiPriority w:val="0"/>
     <w:pPr>
       <w:widowControl w:val="0"/>

--- a/EIT/专业学位研究生学位论文开题报告表-施杰越.docx
+++ b/EIT/专业学位研究生学位论文开题报告表-施杰越.docx
@@ -12,8 +12,6 @@
           <w:sz w:val="48"/>
         </w:rPr>
       </w:pPr>
-      <w:bookmarkStart w:id="0" w:name="_GoBack"/>
-      <w:bookmarkEnd w:id="0"/>
       <w:r>
         <w:rPr>
           <w:rFonts w:hint="eastAsia" w:ascii="黑体" w:hAnsi="黑体" w:eastAsia="黑体"/>
@@ -2030,8 +2028,10 @@
                 <w:sz w:val="24"/>
                 <w:lang w:eastAsia="zh-CN"/>
               </w:rPr>
-              <w:t>关键构件的预应力试验</w:t>
-            </w:r>
+              <w:t>关键构件的预应力试验和分析</w:t>
+            </w:r>
+            <w:bookmarkStart w:id="0" w:name="_GoBack"/>
+            <w:bookmarkEnd w:id="0"/>
           </w:p>
           <w:p>
             <w:pPr>
@@ -2100,7 +2100,7 @@
           <w:p>
             <w:pPr>
               <w:rPr>
-                <w:rFonts w:hint="default"/>
+                <w:rFonts w:hint="eastAsia" w:eastAsia="宋体"/>
                 <w:b/>
                 <w:sz w:val="24"/>
                 <w:lang w:val="en-US" w:eastAsia="zh-CN"/>
@@ -2113,7 +2113,7 @@
                 <w:sz w:val="24"/>
                 <w:lang w:val="en-US" w:eastAsia="zh-CN"/>
               </w:rPr>
-              <w:t>[4]. 电隔离性能试验</w:t>
+              <w:t>[4]. 电隔离性能试验和分析</w:t>
             </w:r>
           </w:p>
           <w:p>

--- a/EIT/专业学位研究生学位论文开题报告表-施杰越.docx
+++ b/EIT/专业学位研究生学位论文开题报告表-施杰越.docx
@@ -1658,380 +1658,380 @@
               </w:rPr>
               <w:t xml:space="preserve"> 研究内容</w:t>
             </w:r>
-          </w:p>
-          <w:p>
-            <w:pPr>
-              <w:rPr>
-                <w:sz w:val="24"/>
-              </w:rPr>
-            </w:pPr>
-            <w:r>
-              <w:rPr>
-                <w:sz w:val="24"/>
-              </w:rPr>
-              <w:t>本论文研究内容主要为以下几个部分</w:t>
-            </w:r>
-            <w:r>
-              <w:rPr>
-                <w:rFonts w:hint="eastAsia"/>
-                <w:sz w:val="24"/>
-              </w:rPr>
-              <w:t>：</w:t>
-            </w:r>
-          </w:p>
-          <w:p>
-            <w:pPr>
-              <w:rPr>
-                <w:sz w:val="24"/>
-              </w:rPr>
-            </w:pPr>
-          </w:p>
-          <w:p>
-            <w:pPr>
-              <w:rPr>
-                <w:sz w:val="24"/>
-              </w:rPr>
-            </w:pPr>
-            <w:r>
-              <w:rPr>
-                <w:rFonts w:hint="eastAsia"/>
-                <w:b/>
-                <w:sz w:val="24"/>
-              </w:rPr>
-              <w:t>[</w:t>
-            </w:r>
-            <w:r>
-              <w:rPr>
-                <w:b/>
-                <w:sz w:val="24"/>
-              </w:rPr>
-              <w:t>1]</w:t>
-            </w:r>
-            <w:r>
-              <w:rPr>
-                <w:rFonts w:hint="eastAsia"/>
-                <w:b/>
-                <w:sz w:val="24"/>
-              </w:rPr>
-              <w:t>.预应力混凝土结构腐蚀机理和电隔离防护原理分析</w:t>
-            </w:r>
-          </w:p>
-          <w:p>
-            <w:pPr>
-              <w:ind w:firstLine="480" w:firstLineChars="200"/>
-              <w:rPr>
-                <w:sz w:val="24"/>
-              </w:rPr>
-            </w:pPr>
-            <w:r>
-              <w:rPr>
-                <w:rFonts w:hint="eastAsia"/>
-                <w:sz w:val="24"/>
-              </w:rPr>
-              <w:t>国内外已经有很多关于预应力筋腐蚀原因分析的研究，在对预应力筋进行防护之前需要分析其腐蚀原因和过程。本论文通过查阅国内外相关文献，得到预应力构件遭受周围环境的氯化物、杂散电流的侵蚀机理；提取影响预应力构件腐蚀进展的关键特征参量，为电隔离防护体系的建立提供依据。</w:t>
-            </w:r>
-          </w:p>
-          <w:p>
-            <w:pPr>
-              <w:ind w:firstLine="480" w:firstLineChars="200"/>
-              <w:rPr>
-                <w:sz w:val="24"/>
-              </w:rPr>
-            </w:pPr>
-            <w:r>
-              <w:rPr>
-                <w:rFonts w:hint="eastAsia"/>
-                <w:sz w:val="24"/>
-              </w:rPr>
-              <w:t>电隔离技术作为解决预应力筋腐蚀防护的有效方案，已经被瑞士和意大利等欧洲国家写入相关技术标准中，同时关于电隔离体系应用的工程案例也被记录，但是国内对于电隔离防护技术的研究很少，本论文通过查阅国外电隔离预应力体系相关技术标准和工程案例，对电隔离防护原理进行分析，提炼电隔离体系对预应力筋防护的关键要素；通过对市场上现有的密封防腐产品进行调研，在常规锚具体系的基础上</w:t>
-            </w:r>
-            <w:r>
-              <w:rPr>
-                <w:rFonts w:hint="eastAsia"/>
-                <w:sz w:val="24"/>
-                <w:lang w:eastAsia="zh-CN"/>
-              </w:rPr>
-              <w:t>，</w:t>
-            </w:r>
-            <w:r>
-              <w:rPr>
-                <w:rFonts w:hint="eastAsia"/>
-                <w:sz w:val="24"/>
-              </w:rPr>
-              <w:t>结合国外现有电隔离体系，确定</w:t>
-            </w:r>
-            <w:r>
-              <w:rPr>
-                <w:rFonts w:hint="eastAsia"/>
-                <w:sz w:val="24"/>
-                <w:lang w:eastAsia="zh-CN"/>
-              </w:rPr>
-              <w:t>新型</w:t>
-            </w:r>
-            <w:r>
-              <w:rPr>
-                <w:rFonts w:hint="eastAsia"/>
-                <w:sz w:val="24"/>
-              </w:rPr>
-              <w:t>电隔离预应力锚固体系的设计方案</w:t>
-            </w:r>
-            <w:r>
-              <w:rPr>
-                <w:rFonts w:hint="eastAsia"/>
-                <w:sz w:val="24"/>
-                <w:lang w:eastAsia="zh-CN"/>
-              </w:rPr>
-              <w:t>并</w:t>
-            </w:r>
-            <w:r>
-              <w:rPr>
-                <w:rFonts w:hint="eastAsia"/>
-                <w:sz w:val="24"/>
-              </w:rPr>
-              <w:t>建立电隔离预应力体系等效电路模型，为电隔离监测提供理论依据。</w:t>
-            </w:r>
-          </w:p>
-          <w:p>
-            <w:pPr>
-              <w:ind w:firstLine="480" w:firstLineChars="200"/>
-              <w:rPr>
-                <w:sz w:val="24"/>
-              </w:rPr>
-            </w:pPr>
-          </w:p>
-          <w:p>
-            <w:pPr>
-              <w:rPr>
-                <w:b/>
-                <w:sz w:val="24"/>
-              </w:rPr>
-            </w:pPr>
-            <w:r>
-              <w:rPr>
-                <w:rFonts w:hint="eastAsia"/>
-                <w:b/>
-                <w:sz w:val="24"/>
-              </w:rPr>
-              <w:t>[</w:t>
-            </w:r>
-            <w:r>
-              <w:rPr>
-                <w:b/>
-                <w:sz w:val="24"/>
-              </w:rPr>
-              <w:t>2]</w:t>
-            </w:r>
-            <w:r>
-              <w:rPr>
-                <w:rFonts w:hint="eastAsia"/>
-                <w:b/>
-                <w:sz w:val="24"/>
-              </w:rPr>
-              <w:t>.电隔离体系关键组件结构设计和分析</w:t>
-            </w:r>
-          </w:p>
-          <w:p>
-            <w:pPr>
-              <w:ind w:firstLine="480" w:firstLineChars="200"/>
-              <w:rPr>
-                <w:sz w:val="24"/>
-              </w:rPr>
-            </w:pPr>
-            <w:r>
-              <w:rPr>
-                <w:rFonts w:hint="eastAsia"/>
-                <w:sz w:val="24"/>
-              </w:rPr>
-              <w:t>常规锚固体系下预应力筋得不到很好的腐蚀防护，预应力筋受到管道内部和外部</w:t>
-            </w:r>
-            <w:r>
-              <w:rPr>
-                <w:rFonts w:hint="eastAsia"/>
-                <w:sz w:val="24"/>
-                <w:lang w:eastAsia="zh-CN"/>
-              </w:rPr>
-              <w:t>侵蚀元素</w:t>
-            </w:r>
-            <w:r>
-              <w:rPr>
-                <w:rFonts w:hint="eastAsia"/>
-                <w:sz w:val="24"/>
-              </w:rPr>
-              <w:t>的影响导致腐蚀最终预应力失效，并且在施工前后很难对预应力管道内部的情况进行检查，很难及时对</w:t>
-            </w:r>
-            <w:r>
-              <w:rPr>
-                <w:rFonts w:hint="eastAsia"/>
-                <w:sz w:val="24"/>
-                <w:lang w:eastAsia="zh-CN"/>
-              </w:rPr>
-              <w:t>结构</w:t>
-            </w:r>
-            <w:r>
-              <w:rPr>
-                <w:rFonts w:hint="eastAsia"/>
-                <w:sz w:val="24"/>
-              </w:rPr>
-              <w:t>的健康状况做出评估。随着fib标准PL3防护级别的提出，</w:t>
-            </w:r>
-            <w:r>
-              <w:rPr>
-                <w:rFonts w:hint="eastAsia"/>
-                <w:sz w:val="24"/>
-                <w:lang w:eastAsia="zh-CN"/>
-              </w:rPr>
-              <w:t>国外一些</w:t>
-            </w:r>
-            <w:r>
-              <w:rPr>
-                <w:rFonts w:hint="eastAsia"/>
-                <w:sz w:val="24"/>
-              </w:rPr>
-              <w:t>工程应用更是将PL</w:t>
-            </w:r>
-            <w:r>
-              <w:rPr>
-                <w:sz w:val="24"/>
-              </w:rPr>
-              <w:t>3</w:t>
-            </w:r>
-            <w:r>
-              <w:rPr>
-                <w:rFonts w:hint="eastAsia"/>
-                <w:sz w:val="24"/>
-              </w:rPr>
-              <w:t>防护级别作为预应力锚固体系的工程验收标准，只有满足对预应力筋有良好防护效果以及具备长期健康状况监测系统的预应力锚固体系才能通过工程验收。显然，常规锚固体系已经不能满足PL3级别的标准，因此需要设计新的预应力锚固体系。</w:t>
-            </w:r>
-            <w:r>
-              <w:rPr>
-                <w:rFonts w:hint="eastAsia"/>
-                <w:sz w:val="24"/>
-                <w:lang w:val="en-US" w:eastAsia="zh-CN"/>
-              </w:rPr>
-              <w:t>EIT防护</w:t>
-            </w:r>
-            <w:r>
-              <w:rPr>
-                <w:rFonts w:hint="eastAsia"/>
-                <w:sz w:val="24"/>
-              </w:rPr>
-              <w:t>技术的出现提供了解决的方案，相较于常规锚固体系，</w:t>
-            </w:r>
-            <w:r>
-              <w:rPr>
-                <w:rFonts w:hint="eastAsia"/>
-                <w:sz w:val="24"/>
-                <w:lang w:val="en-US" w:eastAsia="zh-CN"/>
-              </w:rPr>
-              <w:t>EIT</w:t>
-            </w:r>
-            <w:r>
-              <w:rPr>
-                <w:rFonts w:hint="eastAsia"/>
-                <w:sz w:val="24"/>
-              </w:rPr>
-              <w:t>体系在其基础上增加了新的密封防腐组件和绝缘组件，同时</w:t>
-            </w:r>
-            <w:r>
-              <w:rPr>
-                <w:rFonts w:hint="eastAsia"/>
-                <w:sz w:val="24"/>
-                <w:lang w:eastAsia="zh-CN"/>
-              </w:rPr>
-              <w:t>利用锚罩对锚头部分进行密封绝缘防护</w:t>
-            </w:r>
-            <w:r>
-              <w:rPr>
-                <w:rFonts w:hint="eastAsia"/>
-                <w:sz w:val="24"/>
-              </w:rPr>
-              <w:t>，形成一套密封性能和绝缘性能良好并且拥有预应力筋健康状况长期监测系统的电隔离预应力锚固体系。</w:t>
-            </w:r>
-          </w:p>
-          <w:p>
-            <w:pPr>
-              <w:ind w:firstLine="480" w:firstLineChars="200"/>
-              <w:rPr>
-                <w:rFonts w:hint="eastAsia"/>
-                <w:sz w:val="24"/>
-                <w:lang w:eastAsia="zh-CN"/>
-              </w:rPr>
-            </w:pPr>
-            <w:r>
-              <w:rPr>
-                <w:rFonts w:hint="eastAsia"/>
-                <w:sz w:val="24"/>
-              </w:rPr>
-              <w:t>本论文对电隔离锚固体系的设计主要包括：通过SolidWorks三维建模软件对电隔离体系锚具和关键连接组件进行结构设计，并通过ANSYS有限元分析软件对锚具进行力学仿真分析和计算，模拟预应力筋工作状态下锚具的受力情况</w:t>
-            </w:r>
-            <w:r>
-              <w:rPr>
-                <w:rFonts w:hint="eastAsia"/>
-                <w:sz w:val="24"/>
-                <w:lang w:eastAsia="zh-CN"/>
-              </w:rPr>
-              <w:t>，初步验证结构的力学性能。</w:t>
-            </w:r>
-          </w:p>
-          <w:p>
-            <w:pPr>
-              <w:ind w:firstLine="480" w:firstLineChars="200"/>
-              <w:rPr>
-                <w:rFonts w:hint="eastAsia"/>
-                <w:sz w:val="24"/>
-                <w:lang w:eastAsia="zh-CN"/>
-              </w:rPr>
-            </w:pPr>
-          </w:p>
-          <w:p>
-            <w:pPr>
-              <w:rPr>
-                <w:rFonts w:hint="eastAsia" w:eastAsia="宋体"/>
-                <w:sz w:val="24"/>
-                <w:lang w:eastAsia="zh-CN"/>
-              </w:rPr>
-            </w:pPr>
-            <w:r>
-              <w:rPr>
-                <w:rFonts w:hint="eastAsia"/>
-                <w:b/>
-                <w:sz w:val="24"/>
-              </w:rPr>
-              <w:t>[</w:t>
-            </w:r>
-            <w:r>
-              <w:rPr>
-                <w:b/>
-                <w:sz w:val="24"/>
-              </w:rPr>
-              <w:t>3]</w:t>
-            </w:r>
-            <w:r>
-              <w:rPr>
-                <w:rFonts w:hint="eastAsia"/>
-                <w:b/>
-                <w:sz w:val="24"/>
-              </w:rPr>
-              <w:t>.</w:t>
-            </w:r>
-            <w:r>
-              <w:rPr>
-                <w:b/>
-                <w:sz w:val="24"/>
-              </w:rPr>
-              <w:t xml:space="preserve"> </w:t>
-            </w:r>
-            <w:r>
-              <w:rPr>
-                <w:rFonts w:hint="eastAsia"/>
-                <w:b/>
-                <w:sz w:val="24"/>
-                <w:lang w:eastAsia="zh-CN"/>
-              </w:rPr>
-              <w:t>关键构件的预应力试验和分析</w:t>
-            </w:r>
             <w:bookmarkStart w:id="0" w:name="_GoBack"/>
             <w:bookmarkEnd w:id="0"/>
+          </w:p>
+          <w:p>
+            <w:pPr>
+              <w:rPr>
+                <w:sz w:val="24"/>
+              </w:rPr>
+            </w:pPr>
+            <w:r>
+              <w:rPr>
+                <w:sz w:val="24"/>
+              </w:rPr>
+              <w:t>本论文研究内容主要为以下几个部分</w:t>
+            </w:r>
+            <w:r>
+              <w:rPr>
+                <w:rFonts w:hint="eastAsia"/>
+                <w:sz w:val="24"/>
+              </w:rPr>
+              <w:t>：</w:t>
+            </w:r>
+          </w:p>
+          <w:p>
+            <w:pPr>
+              <w:rPr>
+                <w:sz w:val="24"/>
+              </w:rPr>
+            </w:pPr>
+          </w:p>
+          <w:p>
+            <w:pPr>
+              <w:rPr>
+                <w:sz w:val="24"/>
+              </w:rPr>
+            </w:pPr>
+            <w:r>
+              <w:rPr>
+                <w:rFonts w:hint="eastAsia"/>
+                <w:b/>
+                <w:sz w:val="24"/>
+              </w:rPr>
+              <w:t>[</w:t>
+            </w:r>
+            <w:r>
+              <w:rPr>
+                <w:b/>
+                <w:sz w:val="24"/>
+              </w:rPr>
+              <w:t>1]</w:t>
+            </w:r>
+            <w:r>
+              <w:rPr>
+                <w:rFonts w:hint="eastAsia"/>
+                <w:b/>
+                <w:sz w:val="24"/>
+              </w:rPr>
+              <w:t>.预应力混凝土结构腐蚀机理和电隔离防护原理分析</w:t>
+            </w:r>
+          </w:p>
+          <w:p>
+            <w:pPr>
+              <w:ind w:firstLine="480" w:firstLineChars="200"/>
+              <w:rPr>
+                <w:sz w:val="24"/>
+              </w:rPr>
+            </w:pPr>
+            <w:r>
+              <w:rPr>
+                <w:rFonts w:hint="eastAsia"/>
+                <w:sz w:val="24"/>
+              </w:rPr>
+              <w:t>国内外已经有很多关于预应力筋腐蚀原因分析的研究，在对预应力筋进行防护之前需要分析其腐蚀原因和过程。本论文通过查阅国内外相关文献，得到预应力构件遭受周围环境的氯化物、杂散电流的侵蚀机理；提取影响预应力构件腐蚀进展的关键特征参量，为电隔离防护体系的建立提供依据。</w:t>
+            </w:r>
+          </w:p>
+          <w:p>
+            <w:pPr>
+              <w:ind w:firstLine="480" w:firstLineChars="200"/>
+              <w:rPr>
+                <w:sz w:val="24"/>
+              </w:rPr>
+            </w:pPr>
+            <w:r>
+              <w:rPr>
+                <w:rFonts w:hint="eastAsia"/>
+                <w:sz w:val="24"/>
+              </w:rPr>
+              <w:t>电隔离技术作为解决预应力筋腐蚀防护的有效方案，已经被瑞士和意大利等欧洲国家写入相关技术标准中，同时关于电隔离体系应用的工程案例也被记录，但是国内对于电隔离防护技术的研究很少，本论文通过查阅国外电隔离预应力体系相关技术标准和工程案例，对电隔离防护原理进行分析，提炼电隔离体系对预应力筋防护的关键要素；通过对市场上现有的密封防腐产品进行调研，在常规锚具体系的基础上</w:t>
+            </w:r>
+            <w:r>
+              <w:rPr>
+                <w:rFonts w:hint="eastAsia"/>
+                <w:sz w:val="24"/>
+                <w:lang w:eastAsia="zh-CN"/>
+              </w:rPr>
+              <w:t>，</w:t>
+            </w:r>
+            <w:r>
+              <w:rPr>
+                <w:rFonts w:hint="eastAsia"/>
+                <w:sz w:val="24"/>
+              </w:rPr>
+              <w:t>结合国外现有电隔离体系，确定</w:t>
+            </w:r>
+            <w:r>
+              <w:rPr>
+                <w:rFonts w:hint="eastAsia"/>
+                <w:sz w:val="24"/>
+                <w:lang w:eastAsia="zh-CN"/>
+              </w:rPr>
+              <w:t>新型</w:t>
+            </w:r>
+            <w:r>
+              <w:rPr>
+                <w:rFonts w:hint="eastAsia"/>
+                <w:sz w:val="24"/>
+              </w:rPr>
+              <w:t>电隔离预应力锚固体系的设计方案</w:t>
+            </w:r>
+            <w:r>
+              <w:rPr>
+                <w:rFonts w:hint="eastAsia"/>
+                <w:sz w:val="24"/>
+                <w:lang w:eastAsia="zh-CN"/>
+              </w:rPr>
+              <w:t>并</w:t>
+            </w:r>
+            <w:r>
+              <w:rPr>
+                <w:rFonts w:hint="eastAsia"/>
+                <w:sz w:val="24"/>
+              </w:rPr>
+              <w:t>建立电隔离预应力体系等效电路模型，为电隔离监测提供理论依据。</w:t>
+            </w:r>
+          </w:p>
+          <w:p>
+            <w:pPr>
+              <w:ind w:firstLine="480" w:firstLineChars="200"/>
+              <w:rPr>
+                <w:sz w:val="24"/>
+              </w:rPr>
+            </w:pPr>
+          </w:p>
+          <w:p>
+            <w:pPr>
+              <w:rPr>
+                <w:b/>
+                <w:sz w:val="24"/>
+              </w:rPr>
+            </w:pPr>
+            <w:r>
+              <w:rPr>
+                <w:rFonts w:hint="eastAsia"/>
+                <w:b/>
+                <w:sz w:val="24"/>
+              </w:rPr>
+              <w:t>[</w:t>
+            </w:r>
+            <w:r>
+              <w:rPr>
+                <w:b/>
+                <w:sz w:val="24"/>
+              </w:rPr>
+              <w:t>2]</w:t>
+            </w:r>
+            <w:r>
+              <w:rPr>
+                <w:rFonts w:hint="eastAsia"/>
+                <w:b/>
+                <w:sz w:val="24"/>
+              </w:rPr>
+              <w:t>.电隔离体系关键组件结构设计和分析</w:t>
+            </w:r>
+          </w:p>
+          <w:p>
+            <w:pPr>
+              <w:ind w:firstLine="480" w:firstLineChars="200"/>
+              <w:rPr>
+                <w:sz w:val="24"/>
+              </w:rPr>
+            </w:pPr>
+            <w:r>
+              <w:rPr>
+                <w:rFonts w:hint="eastAsia"/>
+                <w:sz w:val="24"/>
+              </w:rPr>
+              <w:t>常规锚固体系下预应力筋得不到很好的腐蚀防护，预应力筋受到管道内部和外部</w:t>
+            </w:r>
+            <w:r>
+              <w:rPr>
+                <w:rFonts w:hint="eastAsia"/>
+                <w:sz w:val="24"/>
+                <w:lang w:eastAsia="zh-CN"/>
+              </w:rPr>
+              <w:t>侵蚀元素</w:t>
+            </w:r>
+            <w:r>
+              <w:rPr>
+                <w:rFonts w:hint="eastAsia"/>
+                <w:sz w:val="24"/>
+              </w:rPr>
+              <w:t>的影响导致腐蚀最终预应力失效，并且在施工前后很难对预应力管道内部的情况进行检查，很难及时对</w:t>
+            </w:r>
+            <w:r>
+              <w:rPr>
+                <w:rFonts w:hint="eastAsia"/>
+                <w:sz w:val="24"/>
+                <w:lang w:eastAsia="zh-CN"/>
+              </w:rPr>
+              <w:t>结构</w:t>
+            </w:r>
+            <w:r>
+              <w:rPr>
+                <w:rFonts w:hint="eastAsia"/>
+                <w:sz w:val="24"/>
+              </w:rPr>
+              <w:t>的健康状况做出评估。随着fib标准PL3防护级别的提出，</w:t>
+            </w:r>
+            <w:r>
+              <w:rPr>
+                <w:rFonts w:hint="eastAsia"/>
+                <w:sz w:val="24"/>
+                <w:lang w:eastAsia="zh-CN"/>
+              </w:rPr>
+              <w:t>国外一些</w:t>
+            </w:r>
+            <w:r>
+              <w:rPr>
+                <w:rFonts w:hint="eastAsia"/>
+                <w:sz w:val="24"/>
+              </w:rPr>
+              <w:t>工程应用更是将PL</w:t>
+            </w:r>
+            <w:r>
+              <w:rPr>
+                <w:sz w:val="24"/>
+              </w:rPr>
+              <w:t>3</w:t>
+            </w:r>
+            <w:r>
+              <w:rPr>
+                <w:rFonts w:hint="eastAsia"/>
+                <w:sz w:val="24"/>
+              </w:rPr>
+              <w:t>防护级别作为预应力锚固体系的工程验收标准，只有满足对预应力筋有良好防护效果以及具备长期健康状况监测系统的预应力锚固体系才能通过工程验收。显然，常规锚固体系已经不能满足PL3级别的标准，因此需要设计新的预应力锚固体系。</w:t>
+            </w:r>
+            <w:r>
+              <w:rPr>
+                <w:rFonts w:hint="eastAsia"/>
+                <w:sz w:val="24"/>
+                <w:lang w:val="en-US" w:eastAsia="zh-CN"/>
+              </w:rPr>
+              <w:t>EIT防护</w:t>
+            </w:r>
+            <w:r>
+              <w:rPr>
+                <w:rFonts w:hint="eastAsia"/>
+                <w:sz w:val="24"/>
+              </w:rPr>
+              <w:t>技术的出现提供了解决的方案，相较于常规锚固体系，</w:t>
+            </w:r>
+            <w:r>
+              <w:rPr>
+                <w:rFonts w:hint="eastAsia"/>
+                <w:sz w:val="24"/>
+                <w:lang w:val="en-US" w:eastAsia="zh-CN"/>
+              </w:rPr>
+              <w:t>EIT</w:t>
+            </w:r>
+            <w:r>
+              <w:rPr>
+                <w:rFonts w:hint="eastAsia"/>
+                <w:sz w:val="24"/>
+              </w:rPr>
+              <w:t>体系在其基础上增加了新的密封防腐组件和绝缘组件，同时</w:t>
+            </w:r>
+            <w:r>
+              <w:rPr>
+                <w:rFonts w:hint="eastAsia"/>
+                <w:sz w:val="24"/>
+                <w:lang w:eastAsia="zh-CN"/>
+              </w:rPr>
+              <w:t>利用锚罩对锚头部分进行密封绝缘防护</w:t>
+            </w:r>
+            <w:r>
+              <w:rPr>
+                <w:rFonts w:hint="eastAsia"/>
+                <w:sz w:val="24"/>
+              </w:rPr>
+              <w:t>，形成一套密封性能和绝缘性能良好并且拥有预应力筋健康状况长期监测系统的电隔离预应力锚固体系。</w:t>
+            </w:r>
+          </w:p>
+          <w:p>
+            <w:pPr>
+              <w:ind w:firstLine="480" w:firstLineChars="200"/>
+              <w:rPr>
+                <w:rFonts w:hint="eastAsia"/>
+                <w:sz w:val="24"/>
+                <w:lang w:eastAsia="zh-CN"/>
+              </w:rPr>
+            </w:pPr>
+            <w:r>
+              <w:rPr>
+                <w:rFonts w:hint="eastAsia"/>
+                <w:sz w:val="24"/>
+              </w:rPr>
+              <w:t>本论文对电隔离锚固体系的设计主要包括：通过SolidWorks三维建模软件对电隔离体系锚具和关键连接组件进行结构设计，并通过ANSYS有限元分析软件对锚具进行力学仿真分析和计算，模拟预应力筋工作状态下锚具的受力情况</w:t>
+            </w:r>
+            <w:r>
+              <w:rPr>
+                <w:rFonts w:hint="eastAsia"/>
+                <w:sz w:val="24"/>
+                <w:lang w:eastAsia="zh-CN"/>
+              </w:rPr>
+              <w:t>，初步验证结构的力学性能。</w:t>
+            </w:r>
+          </w:p>
+          <w:p>
+            <w:pPr>
+              <w:ind w:firstLine="480" w:firstLineChars="200"/>
+              <w:rPr>
+                <w:rFonts w:hint="eastAsia"/>
+                <w:sz w:val="24"/>
+                <w:lang w:eastAsia="zh-CN"/>
+              </w:rPr>
+            </w:pPr>
+          </w:p>
+          <w:p>
+            <w:pPr>
+              <w:rPr>
+                <w:rFonts w:hint="eastAsia" w:eastAsia="宋体"/>
+                <w:sz w:val="24"/>
+                <w:lang w:eastAsia="zh-CN"/>
+              </w:rPr>
+            </w:pPr>
+            <w:r>
+              <w:rPr>
+                <w:rFonts w:hint="eastAsia"/>
+                <w:b/>
+                <w:sz w:val="24"/>
+              </w:rPr>
+              <w:t>[</w:t>
+            </w:r>
+            <w:r>
+              <w:rPr>
+                <w:b/>
+                <w:sz w:val="24"/>
+              </w:rPr>
+              <w:t>3]</w:t>
+            </w:r>
+            <w:r>
+              <w:rPr>
+                <w:rFonts w:hint="eastAsia"/>
+                <w:b/>
+                <w:sz w:val="24"/>
+              </w:rPr>
+              <w:t>.</w:t>
+            </w:r>
+            <w:r>
+              <w:rPr>
+                <w:b/>
+                <w:sz w:val="24"/>
+              </w:rPr>
+              <w:t xml:space="preserve"> </w:t>
+            </w:r>
+            <w:r>
+              <w:rPr>
+                <w:rFonts w:hint="eastAsia"/>
+                <w:b/>
+                <w:sz w:val="24"/>
+                <w:lang w:eastAsia="zh-CN"/>
+              </w:rPr>
+              <w:t>关键构件的预应力试验和分析</w:t>
+            </w:r>
           </w:p>
           <w:p>
             <w:pPr>
@@ -3197,6 +3197,12 @@
             <w:tr>
               <w:tblPrEx>
                 <w:tblLayout w:type="fixed"/>
+                <w:tblCellMar>
+                  <w:top w:w="0" w:type="dxa"/>
+                  <w:left w:w="108" w:type="dxa"/>
+                  <w:bottom w:w="0" w:type="dxa"/>
+                  <w:right w:w="108" w:type="dxa"/>
+                </w:tblCellMar>
               </w:tblPrEx>
               <w:trPr>
                 <w:jc w:val="center"/>
@@ -3503,12 +3509,6 @@
             <w:tr>
               <w:tblPrEx>
                 <w:tblLayout w:type="fixed"/>
-                <w:tblCellMar>
-                  <w:top w:w="0" w:type="dxa"/>
-                  <w:left w:w="108" w:type="dxa"/>
-                  <w:bottom w:w="0" w:type="dxa"/>
-                  <w:right w:w="108" w:type="dxa"/>
-                </w:tblCellMar>
               </w:tblPrEx>
               <w:trPr>
                 <w:jc w:val="center"/>
@@ -3781,12 +3781,6 @@
             <w:tr>
               <w:tblPrEx>
                 <w:tblLayout w:type="fixed"/>
-                <w:tblCellMar>
-                  <w:top w:w="0" w:type="dxa"/>
-                  <w:left w:w="108" w:type="dxa"/>
-                  <w:bottom w:w="0" w:type="dxa"/>
-                  <w:right w:w="108" w:type="dxa"/>
-                </w:tblCellMar>
               </w:tblPrEx>
               <w:trPr>
                 <w:jc w:val="center"/>
@@ -10999,6 +10993,7 @@
     <w:name w:val="批注框文本 字符"/>
     <w:basedOn w:val="9"/>
     <w:link w:val="2"/>
+    <w:qFormat/>
     <w:uiPriority w:val="0"/>
     <w:rPr>
       <w:kern w:val="2"/>
